--- a/Writeups/VoIP/Cisco-Unified-Communications-Manager-Express/CUCM Express on Cisco 2811 router.docx
+++ b/Writeups/VoIP/Cisco-Unified-Communications-Manager-Express/CUCM Express on Cisco 2811 router.docx
@@ -494,8 +494,8 @@
       <w:r>
         <w:rPr>
           <w:rFonts w:ascii="Times New Roman" w:hAnsi="Times New Roman" w:cs="Times New Roman"/>
-          <w:b/>
-          <w:bCs/>
+          <w:i/>
+          <w:iCs/>
           <w:sz w:val="24"/>
           <w:szCs w:val="24"/>
         </w:rPr>
@@ -921,7 +921,43 @@
           <w:sz w:val="24"/>
           <w:szCs w:val="24"/>
         </w:rPr>
-        <w:t>The full CUCM has many services, such as call manager, dhcp service, tftp, and service analyzers.</w:t>
+        <w:t xml:space="preserve">The full CUCM has many services, such as call manager, </w:t>
+      </w:r>
+      <w:proofErr w:type="spellStart"/>
+      <w:r>
+        <w:rPr>
+          <w:rFonts w:ascii="Times New Roman" w:hAnsi="Times New Roman" w:cs="Times New Roman"/>
+          <w:sz w:val="24"/>
+          <w:szCs w:val="24"/>
+        </w:rPr>
+        <w:t>dhcp</w:t>
+      </w:r>
+      <w:proofErr w:type="spellEnd"/>
+      <w:r>
+        <w:rPr>
+          <w:rFonts w:ascii="Times New Roman" w:hAnsi="Times New Roman" w:cs="Times New Roman"/>
+          <w:sz w:val="24"/>
+          <w:szCs w:val="24"/>
+        </w:rPr>
+        <w:t xml:space="preserve"> service, </w:t>
+      </w:r>
+      <w:proofErr w:type="spellStart"/>
+      <w:r>
+        <w:rPr>
+          <w:rFonts w:ascii="Times New Roman" w:hAnsi="Times New Roman" w:cs="Times New Roman"/>
+          <w:sz w:val="24"/>
+          <w:szCs w:val="24"/>
+        </w:rPr>
+        <w:t>tftp</w:t>
+      </w:r>
+      <w:proofErr w:type="spellEnd"/>
+      <w:r>
+        <w:rPr>
+          <w:rFonts w:ascii="Times New Roman" w:hAnsi="Times New Roman" w:cs="Times New Roman"/>
+          <w:sz w:val="24"/>
+          <w:szCs w:val="24"/>
+        </w:rPr>
+        <w:t>, and service analyzers.</w:t>
       </w:r>
       <w:r>
         <w:rPr>
@@ -1779,6 +1815,7 @@
         </w:rPr>
         <w:t xml:space="preserve">ee </w:t>
       </w:r>
+      <w:proofErr w:type="spellStart"/>
       <w:r>
         <w:rPr>
           <w:rFonts w:ascii="Times New Roman" w:hAnsi="Times New Roman" w:cs="Times New Roman"/>
@@ -1787,6 +1824,7 @@
         </w:rPr>
         <w:t>portfast</w:t>
       </w:r>
+      <w:proofErr w:type="spellEnd"/>
       <w:r>
         <w:rPr>
           <w:rFonts w:ascii="Times New Roman" w:hAnsi="Times New Roman" w:cs="Times New Roman"/>
@@ -1809,7 +1847,25 @@
           <w:sz w:val="24"/>
           <w:szCs w:val="24"/>
         </w:rPr>
-        <w:t xml:space="preserve"> While it is not necessary, portfast will reduce the delay a phone has when receiving its IPs and configuration files.</w:t>
+        <w:t xml:space="preserve"> While it is not necessary, </w:t>
+      </w:r>
+      <w:proofErr w:type="spellStart"/>
+      <w:r>
+        <w:rPr>
+          <w:rFonts w:ascii="Times New Roman" w:hAnsi="Times New Roman" w:cs="Times New Roman"/>
+          <w:sz w:val="24"/>
+          <w:szCs w:val="24"/>
+        </w:rPr>
+        <w:t>portfast</w:t>
+      </w:r>
+      <w:proofErr w:type="spellEnd"/>
+      <w:r>
+        <w:rPr>
+          <w:rFonts w:ascii="Times New Roman" w:hAnsi="Times New Roman" w:cs="Times New Roman"/>
+          <w:sz w:val="24"/>
+          <w:szCs w:val="24"/>
+        </w:rPr>
+        <w:t xml:space="preserve"> will reduce the delay a phone has when receiving its IPs and configuration files.</w:t>
       </w:r>
     </w:p>
     <w:p>
@@ -2013,8 +2069,20 @@
           <w:sz w:val="24"/>
           <w:szCs w:val="24"/>
         </w:rPr>
-        <w:t>ephone-dn</w:t>
-      </w:r>
+        <w:t>ephone-</w:t>
+      </w:r>
+      <w:proofErr w:type="spellStart"/>
+      <w:r>
+        <w:rPr>
+          <w:rFonts w:ascii="Times New Roman" w:hAnsi="Times New Roman" w:cs="Times New Roman"/>
+          <w:i/>
+          <w:iCs/>
+          <w:sz w:val="24"/>
+          <w:szCs w:val="24"/>
+        </w:rPr>
+        <w:t>dn</w:t>
+      </w:r>
+      <w:proofErr w:type="spellEnd"/>
       <w:r>
         <w:rPr>
           <w:rFonts w:ascii="Times New Roman" w:hAnsi="Times New Roman" w:cs="Times New Roman"/>
@@ -2273,6 +2341,7 @@
         </w:rPr>
         <w:t xml:space="preserve">Host local IP Phone files on the router using </w:t>
       </w:r>
+      <w:proofErr w:type="spellStart"/>
       <w:r>
         <w:rPr>
           <w:rFonts w:ascii="Times New Roman" w:hAnsi="Times New Roman" w:cs="Times New Roman"/>
@@ -2281,7 +2350,18 @@
           <w:sz w:val="24"/>
           <w:szCs w:val="24"/>
         </w:rPr>
-        <w:t>tftp-server</w:t>
+        <w:t>tftp</w:t>
+      </w:r>
+      <w:proofErr w:type="spellEnd"/>
+      <w:r>
+        <w:rPr>
+          <w:rFonts w:ascii="Times New Roman" w:hAnsi="Times New Roman" w:cs="Times New Roman"/>
+          <w:i/>
+          <w:iCs/>
+          <w:sz w:val="24"/>
+          <w:szCs w:val="24"/>
+        </w:rPr>
+        <w:t>-server</w:t>
       </w:r>
       <w:r>
         <w:rPr>
@@ -2365,94 +2445,9 @@
           <w:sz w:val="24"/>
           <w:szCs w:val="24"/>
         </w:rPr>
-        <w:t>create cnf-files</w:t>
-      </w:r>
-      <w:r>
-        <w:rPr>
-          <w:rFonts w:ascii="Times New Roman" w:hAnsi="Times New Roman" w:cs="Times New Roman"/>
-          <w:sz w:val="24"/>
-          <w:szCs w:val="24"/>
-        </w:rPr>
-        <w:t>).</w:t>
-      </w:r>
-    </w:p>
-    <w:p>
-      <w:pPr>
-        <w:jc w:val="center"/>
-        <w:rPr>
-          <w:rFonts w:ascii="Times New Roman" w:hAnsi="Times New Roman" w:cs="Times New Roman"/>
-          <w:sz w:val="24"/>
-          <w:szCs w:val="24"/>
-          <w:u w:val="single"/>
-        </w:rPr>
-      </w:pPr>
-      <w:r>
-        <w:rPr>
-          <w:rFonts w:ascii="Times New Roman" w:hAnsi="Times New Roman" w:cs="Times New Roman"/>
-          <w:sz w:val="24"/>
-          <w:szCs w:val="24"/>
-          <w:u w:val="single"/>
-        </w:rPr>
-        <w:t>Problems</w:t>
-      </w:r>
-    </w:p>
-    <w:p>
-      <w:pPr>
-        <w:ind w:firstLine="720"/>
-        <w:rPr>
-          <w:rFonts w:ascii="Times New Roman" w:hAnsi="Times New Roman" w:cs="Times New Roman"/>
-          <w:sz w:val="24"/>
-          <w:szCs w:val="24"/>
-        </w:rPr>
-      </w:pPr>
-      <w:r>
-        <w:rPr>
-          <w:rFonts w:ascii="Times New Roman" w:hAnsi="Times New Roman" w:cs="Times New Roman"/>
-          <w:sz w:val="24"/>
-          <w:szCs w:val="24"/>
-        </w:rPr>
-        <w:t>After creating the vlans and setting up DHCP, I was left with the new content: Telephony configuration.</w:t>
-      </w:r>
-      <w:r>
-        <w:rPr>
-          <w:rFonts w:ascii="Times New Roman" w:hAnsi="Times New Roman" w:cs="Times New Roman"/>
-          <w:sz w:val="24"/>
-          <w:szCs w:val="24"/>
-        </w:rPr>
-        <w:t xml:space="preserve"> My DHCP service was working across both vlans, so up until this </w:t>
-      </w:r>
-      <w:r>
-        <w:rPr>
-          <w:rFonts w:ascii="Times New Roman" w:hAnsi="Times New Roman" w:cs="Times New Roman"/>
-          <w:sz w:val="24"/>
-          <w:szCs w:val="24"/>
-        </w:rPr>
-        <w:t>point,</w:t>
-      </w:r>
-      <w:r>
-        <w:rPr>
-          <w:rFonts w:ascii="Times New Roman" w:hAnsi="Times New Roman" w:cs="Times New Roman"/>
-          <w:sz w:val="24"/>
-          <w:szCs w:val="24"/>
-        </w:rPr>
-        <w:t xml:space="preserve"> I had no problems.</w:t>
-      </w:r>
-      <w:r>
-        <w:rPr>
-          <w:rFonts w:ascii="Times New Roman" w:hAnsi="Times New Roman" w:cs="Times New Roman"/>
-          <w:sz w:val="24"/>
-          <w:szCs w:val="24"/>
-        </w:rPr>
-        <w:t xml:space="preserve"> </w:t>
-      </w:r>
-      <w:r>
-        <w:rPr>
-          <w:rFonts w:ascii="Times New Roman" w:hAnsi="Times New Roman" w:cs="Times New Roman"/>
-          <w:sz w:val="24"/>
-          <w:szCs w:val="24"/>
-        </w:rPr>
-        <w:t xml:space="preserve">I defined the call server address in </w:t>
-      </w:r>
+        <w:t xml:space="preserve">create </w:t>
+      </w:r>
+      <w:proofErr w:type="spellStart"/>
       <w:r>
         <w:rPr>
           <w:rFonts w:ascii="Times New Roman" w:hAnsi="Times New Roman" w:cs="Times New Roman"/>
@@ -2461,16 +2456,9 @@
           <w:sz w:val="24"/>
           <w:szCs w:val="24"/>
         </w:rPr>
-        <w:t>telephony-service</w:t>
-      </w:r>
-      <w:r>
-        <w:rPr>
-          <w:rFonts w:ascii="Times New Roman" w:hAnsi="Times New Roman" w:cs="Times New Roman"/>
-          <w:sz w:val="24"/>
-          <w:szCs w:val="24"/>
-        </w:rPr>
-        <w:t xml:space="preserve"> and hosted </w:t>
-      </w:r>
+        <w:t>cnf</w:t>
+      </w:r>
+      <w:proofErr w:type="spellEnd"/>
       <w:r>
         <w:rPr>
           <w:rFonts w:ascii="Times New Roman" w:hAnsi="Times New Roman" w:cs="Times New Roman"/>
@@ -2479,7 +2467,133 @@
           <w:sz w:val="24"/>
           <w:szCs w:val="24"/>
         </w:rPr>
-        <w:t>tftp-server</w:t>
+        <w:t>-files</w:t>
+      </w:r>
+      <w:r>
+        <w:rPr>
+          <w:rFonts w:ascii="Times New Roman" w:hAnsi="Times New Roman" w:cs="Times New Roman"/>
+          <w:sz w:val="24"/>
+          <w:szCs w:val="24"/>
+        </w:rPr>
+        <w:t>).</w:t>
+      </w:r>
+    </w:p>
+    <w:p>
+      <w:pPr>
+        <w:jc w:val="center"/>
+        <w:rPr>
+          <w:rFonts w:ascii="Times New Roman" w:hAnsi="Times New Roman" w:cs="Times New Roman"/>
+          <w:sz w:val="24"/>
+          <w:szCs w:val="24"/>
+          <w:u w:val="single"/>
+        </w:rPr>
+      </w:pPr>
+      <w:r>
+        <w:rPr>
+          <w:rFonts w:ascii="Times New Roman" w:hAnsi="Times New Roman" w:cs="Times New Roman"/>
+          <w:sz w:val="24"/>
+          <w:szCs w:val="24"/>
+          <w:u w:val="single"/>
+        </w:rPr>
+        <w:t>Problems</w:t>
+      </w:r>
+    </w:p>
+    <w:p>
+      <w:pPr>
+        <w:ind w:firstLine="720"/>
+        <w:rPr>
+          <w:rFonts w:ascii="Times New Roman" w:hAnsi="Times New Roman" w:cs="Times New Roman"/>
+          <w:sz w:val="24"/>
+          <w:szCs w:val="24"/>
+        </w:rPr>
+      </w:pPr>
+      <w:r>
+        <w:rPr>
+          <w:rFonts w:ascii="Times New Roman" w:hAnsi="Times New Roman" w:cs="Times New Roman"/>
+          <w:sz w:val="24"/>
+          <w:szCs w:val="24"/>
+        </w:rPr>
+        <w:t>After creating the vlans and setting up DHCP, I was left with the new content: Telephony configuration.</w:t>
+      </w:r>
+      <w:r>
+        <w:rPr>
+          <w:rFonts w:ascii="Times New Roman" w:hAnsi="Times New Roman" w:cs="Times New Roman"/>
+          <w:sz w:val="24"/>
+          <w:szCs w:val="24"/>
+        </w:rPr>
+        <w:t xml:space="preserve"> My DHCP service was working across both vlans, so up until this </w:t>
+      </w:r>
+      <w:r>
+        <w:rPr>
+          <w:rFonts w:ascii="Times New Roman" w:hAnsi="Times New Roman" w:cs="Times New Roman"/>
+          <w:sz w:val="24"/>
+          <w:szCs w:val="24"/>
+        </w:rPr>
+        <w:t>point,</w:t>
+      </w:r>
+      <w:r>
+        <w:rPr>
+          <w:rFonts w:ascii="Times New Roman" w:hAnsi="Times New Roman" w:cs="Times New Roman"/>
+          <w:sz w:val="24"/>
+          <w:szCs w:val="24"/>
+        </w:rPr>
+        <w:t xml:space="preserve"> I had no problems.</w:t>
+      </w:r>
+      <w:r>
+        <w:rPr>
+          <w:rFonts w:ascii="Times New Roman" w:hAnsi="Times New Roman" w:cs="Times New Roman"/>
+          <w:sz w:val="24"/>
+          <w:szCs w:val="24"/>
+        </w:rPr>
+        <w:t xml:space="preserve"> </w:t>
+      </w:r>
+      <w:r>
+        <w:rPr>
+          <w:rFonts w:ascii="Times New Roman" w:hAnsi="Times New Roman" w:cs="Times New Roman"/>
+          <w:sz w:val="24"/>
+          <w:szCs w:val="24"/>
+        </w:rPr>
+        <w:t xml:space="preserve">I defined the call server address in </w:t>
+      </w:r>
+      <w:r>
+        <w:rPr>
+          <w:rFonts w:ascii="Times New Roman" w:hAnsi="Times New Roman" w:cs="Times New Roman"/>
+          <w:i/>
+          <w:iCs/>
+          <w:sz w:val="24"/>
+          <w:szCs w:val="24"/>
+        </w:rPr>
+        <w:t>telephony-service</w:t>
+      </w:r>
+      <w:r>
+        <w:rPr>
+          <w:rFonts w:ascii="Times New Roman" w:hAnsi="Times New Roman" w:cs="Times New Roman"/>
+          <w:sz w:val="24"/>
+          <w:szCs w:val="24"/>
+        </w:rPr>
+        <w:t xml:space="preserve"> and hosted </w:t>
+      </w:r>
+      <w:proofErr w:type="spellStart"/>
+      <w:r>
+        <w:rPr>
+          <w:rFonts w:ascii="Times New Roman" w:hAnsi="Times New Roman" w:cs="Times New Roman"/>
+          <w:i/>
+          <w:iCs/>
+          <w:sz w:val="24"/>
+          <w:szCs w:val="24"/>
+        </w:rPr>
+        <w:t>tftp</w:t>
+      </w:r>
+      <w:proofErr w:type="spellEnd"/>
+      <w:r>
+        <w:rPr>
+          <w:rFonts w:ascii="Times New Roman" w:hAnsi="Times New Roman" w:cs="Times New Roman"/>
+          <w:i/>
+          <w:iCs/>
+          <w:sz w:val="24"/>
+          <w:szCs w:val="24"/>
+        </w:rPr>
+        <w:t>-server</w:t>
       </w:r>
       <w:r>
         <w:rPr>
@@ -2652,96 +2766,9 @@
           <w:sz w:val="24"/>
           <w:szCs w:val="24"/>
         </w:rPr>
-        <w:t>ephone-dn</w:t>
-      </w:r>
-      <w:r>
-        <w:rPr>
-          <w:rFonts w:ascii="Times New Roman" w:hAnsi="Times New Roman" w:cs="Times New Roman"/>
-          <w:sz w:val="24"/>
-          <w:szCs w:val="24"/>
-        </w:rPr>
-        <w:t xml:space="preserve"> </w:t>
-      </w:r>
-      <w:r>
-        <w:rPr>
-          <w:rFonts w:ascii="Times New Roman" w:hAnsi="Times New Roman" w:cs="Times New Roman"/>
-          <w:sz w:val="24"/>
-          <w:szCs w:val="24"/>
-        </w:rPr>
-        <w:t xml:space="preserve">initially </w:t>
-      </w:r>
-      <w:r>
-        <w:rPr>
-          <w:rFonts w:ascii="Times New Roman" w:hAnsi="Times New Roman" w:cs="Times New Roman"/>
-          <w:sz w:val="24"/>
-          <w:szCs w:val="24"/>
-        </w:rPr>
-        <w:t>confused me</w:t>
-      </w:r>
-      <w:r>
-        <w:rPr>
-          <w:rFonts w:ascii="Times New Roman" w:hAnsi="Times New Roman" w:cs="Times New Roman"/>
-          <w:sz w:val="24"/>
-          <w:szCs w:val="24"/>
-        </w:rPr>
-        <w:t>, but I eventually</w:t>
-      </w:r>
-      <w:r>
-        <w:rPr>
-          <w:rFonts w:ascii="Times New Roman" w:hAnsi="Times New Roman" w:cs="Times New Roman"/>
-          <w:sz w:val="24"/>
-          <w:szCs w:val="24"/>
-        </w:rPr>
-        <w:t xml:space="preserve"> </w:t>
-      </w:r>
-      <w:r>
-        <w:rPr>
-          <w:rFonts w:ascii="Times New Roman" w:hAnsi="Times New Roman" w:cs="Times New Roman"/>
-          <w:sz w:val="24"/>
-          <w:szCs w:val="24"/>
-        </w:rPr>
-        <w:t>realized</w:t>
-      </w:r>
-      <w:r>
-        <w:rPr>
-          <w:rFonts w:ascii="Times New Roman" w:hAnsi="Times New Roman" w:cs="Times New Roman"/>
-          <w:sz w:val="24"/>
-          <w:szCs w:val="24"/>
-        </w:rPr>
-        <w:t xml:space="preserve"> </w:t>
-      </w:r>
-      <w:r>
-        <w:rPr>
-          <w:rFonts w:ascii="Times New Roman" w:hAnsi="Times New Roman" w:cs="Times New Roman"/>
-          <w:sz w:val="24"/>
-          <w:szCs w:val="24"/>
-        </w:rPr>
-        <w:t>ephone</w:t>
-      </w:r>
-      <w:r>
-        <w:rPr>
-          <w:rFonts w:ascii="Times New Roman" w:hAnsi="Times New Roman" w:cs="Times New Roman"/>
-          <w:sz w:val="24"/>
-          <w:szCs w:val="24"/>
-        </w:rPr>
-        <w:t xml:space="preserve"> dial number</w:t>
-      </w:r>
-      <w:r>
-        <w:rPr>
-          <w:rFonts w:ascii="Times New Roman" w:hAnsi="Times New Roman" w:cs="Times New Roman"/>
-          <w:sz w:val="24"/>
-          <w:szCs w:val="24"/>
-        </w:rPr>
-        <w:t>s</w:t>
-      </w:r>
-      <w:r>
-        <w:rPr>
-          <w:rFonts w:ascii="Times New Roman" w:hAnsi="Times New Roman" w:cs="Times New Roman"/>
-          <w:sz w:val="24"/>
-          <w:szCs w:val="24"/>
-        </w:rPr>
-        <w:t xml:space="preserve"> (</w:t>
-      </w:r>
+        <w:t>ephone-</w:t>
+      </w:r>
+      <w:proofErr w:type="spellStart"/>
       <w:r>
         <w:rPr>
           <w:rFonts w:ascii="Times New Roman" w:hAnsi="Times New Roman" w:cs="Times New Roman"/>
@@ -2750,31 +2777,80 @@
           <w:sz w:val="24"/>
           <w:szCs w:val="24"/>
         </w:rPr>
-        <w:t>ephone-dn</w:t>
-      </w:r>
-      <w:r>
-        <w:rPr>
-          <w:rFonts w:ascii="Times New Roman" w:hAnsi="Times New Roman" w:cs="Times New Roman"/>
-          <w:sz w:val="24"/>
-          <w:szCs w:val="24"/>
-        </w:rPr>
-        <w:t xml:space="preserve">) </w:t>
-      </w:r>
-      <w:r>
-        <w:rPr>
-          <w:rFonts w:ascii="Times New Roman" w:hAnsi="Times New Roman" w:cs="Times New Roman"/>
-          <w:sz w:val="24"/>
-          <w:szCs w:val="24"/>
-        </w:rPr>
-        <w:t xml:space="preserve">“attach” </w:t>
-      </w:r>
-      <w:r>
-        <w:rPr>
-          <w:rFonts w:ascii="Times New Roman" w:hAnsi="Times New Roman" w:cs="Times New Roman"/>
-          <w:sz w:val="24"/>
-          <w:szCs w:val="24"/>
-        </w:rPr>
-        <w:t>to ephone</w:t>
+        <w:t>dn</w:t>
+      </w:r>
+      <w:proofErr w:type="spellEnd"/>
+      <w:r>
+        <w:rPr>
+          <w:rFonts w:ascii="Times New Roman" w:hAnsi="Times New Roman" w:cs="Times New Roman"/>
+          <w:sz w:val="24"/>
+          <w:szCs w:val="24"/>
+        </w:rPr>
+        <w:t xml:space="preserve"> </w:t>
+      </w:r>
+      <w:r>
+        <w:rPr>
+          <w:rFonts w:ascii="Times New Roman" w:hAnsi="Times New Roman" w:cs="Times New Roman"/>
+          <w:sz w:val="24"/>
+          <w:szCs w:val="24"/>
+        </w:rPr>
+        <w:t xml:space="preserve">initially </w:t>
+      </w:r>
+      <w:r>
+        <w:rPr>
+          <w:rFonts w:ascii="Times New Roman" w:hAnsi="Times New Roman" w:cs="Times New Roman"/>
+          <w:sz w:val="24"/>
+          <w:szCs w:val="24"/>
+        </w:rPr>
+        <w:t>confused me</w:t>
+      </w:r>
+      <w:r>
+        <w:rPr>
+          <w:rFonts w:ascii="Times New Roman" w:hAnsi="Times New Roman" w:cs="Times New Roman"/>
+          <w:sz w:val="24"/>
+          <w:szCs w:val="24"/>
+        </w:rPr>
+        <w:t>, but I eventually</w:t>
+      </w:r>
+      <w:r>
+        <w:rPr>
+          <w:rFonts w:ascii="Times New Roman" w:hAnsi="Times New Roman" w:cs="Times New Roman"/>
+          <w:sz w:val="24"/>
+          <w:szCs w:val="24"/>
+        </w:rPr>
+        <w:t xml:space="preserve"> </w:t>
+      </w:r>
+      <w:r>
+        <w:rPr>
+          <w:rFonts w:ascii="Times New Roman" w:hAnsi="Times New Roman" w:cs="Times New Roman"/>
+          <w:sz w:val="24"/>
+          <w:szCs w:val="24"/>
+        </w:rPr>
+        <w:t>realized</w:t>
+      </w:r>
+      <w:r>
+        <w:rPr>
+          <w:rFonts w:ascii="Times New Roman" w:hAnsi="Times New Roman" w:cs="Times New Roman"/>
+          <w:sz w:val="24"/>
+          <w:szCs w:val="24"/>
+        </w:rPr>
+        <w:t xml:space="preserve"> </w:t>
+      </w:r>
+      <w:r>
+        <w:rPr>
+          <w:rFonts w:ascii="Times New Roman" w:hAnsi="Times New Roman" w:cs="Times New Roman"/>
+          <w:sz w:val="24"/>
+          <w:szCs w:val="24"/>
+        </w:rPr>
+        <w:t>ephone</w:t>
+      </w:r>
+      <w:r>
+        <w:rPr>
+          <w:rFonts w:ascii="Times New Roman" w:hAnsi="Times New Roman" w:cs="Times New Roman"/>
+          <w:sz w:val="24"/>
+          <w:szCs w:val="24"/>
+        </w:rPr>
+        <w:t xml:space="preserve"> dial number</w:t>
       </w:r>
       <w:r>
         <w:rPr>
@@ -2790,39 +2866,7 @@
           <w:sz w:val="24"/>
           <w:szCs w:val="24"/>
         </w:rPr>
-        <w:t xml:space="preserve">. </w:t>
-      </w:r>
-      <w:r>
-        <w:rPr>
-          <w:rFonts w:ascii="Times New Roman" w:hAnsi="Times New Roman" w:cs="Times New Roman"/>
-          <w:sz w:val="24"/>
-          <w:szCs w:val="24"/>
-        </w:rPr>
-        <w:t>Once I created</w:t>
-      </w:r>
-      <w:r>
-        <w:rPr>
-          <w:rFonts w:ascii="Times New Roman" w:hAnsi="Times New Roman" w:cs="Times New Roman"/>
-          <w:sz w:val="24"/>
-          <w:szCs w:val="24"/>
-        </w:rPr>
-        <w:t xml:space="preserve"> </w:t>
-      </w:r>
-      <w:r>
-        <w:rPr>
-          <w:rFonts w:ascii="Times New Roman" w:hAnsi="Times New Roman" w:cs="Times New Roman"/>
-          <w:sz w:val="24"/>
-          <w:szCs w:val="24"/>
-        </w:rPr>
-        <w:t>the</w:t>
-      </w:r>
-      <w:r>
-        <w:rPr>
-          <w:rFonts w:ascii="Times New Roman" w:hAnsi="Times New Roman" w:cs="Times New Roman"/>
-          <w:sz w:val="24"/>
-          <w:szCs w:val="24"/>
-        </w:rPr>
-        <w:t xml:space="preserve"> ephone config by assigning a </w:t>
+        <w:t xml:space="preserve"> (</w:t>
       </w:r>
       <w:r>
         <w:rPr>
@@ -2832,16 +2876,9 @@
           <w:sz w:val="24"/>
           <w:szCs w:val="24"/>
         </w:rPr>
-        <w:t>mac-address</w:t>
-      </w:r>
-      <w:r>
-        <w:rPr>
-          <w:rFonts w:ascii="Times New Roman" w:hAnsi="Times New Roman" w:cs="Times New Roman"/>
-          <w:sz w:val="24"/>
-          <w:szCs w:val="24"/>
-        </w:rPr>
-        <w:t xml:space="preserve"> and an </w:t>
-      </w:r>
+        <w:t>ephone-</w:t>
+      </w:r>
+      <w:proofErr w:type="spellStart"/>
       <w:r>
         <w:rPr>
           <w:rFonts w:ascii="Times New Roman" w:hAnsi="Times New Roman" w:cs="Times New Roman"/>
@@ -2850,73 +2887,56 @@
           <w:sz w:val="24"/>
           <w:szCs w:val="24"/>
         </w:rPr>
-        <w:t>ephone-dn</w:t>
-      </w:r>
-      <w:r>
-        <w:rPr>
-          <w:rFonts w:ascii="Times New Roman" w:hAnsi="Times New Roman" w:cs="Times New Roman"/>
-          <w:sz w:val="24"/>
-          <w:szCs w:val="24"/>
-        </w:rPr>
-        <w:t xml:space="preserve">, the </w:t>
-      </w:r>
-      <w:r>
-        <w:rPr>
-          <w:rFonts w:ascii="Times New Roman" w:hAnsi="Times New Roman" w:cs="Times New Roman"/>
-          <w:sz w:val="24"/>
-          <w:szCs w:val="24"/>
-        </w:rPr>
-        <w:t xml:space="preserve">respective </w:t>
-      </w:r>
-      <w:r>
-        <w:rPr>
-          <w:rFonts w:ascii="Times New Roman" w:hAnsi="Times New Roman" w:cs="Times New Roman"/>
-          <w:sz w:val="24"/>
-          <w:szCs w:val="24"/>
-        </w:rPr>
-        <w:t>IP phone booted and received files.</w:t>
-      </w:r>
-      <w:r>
-        <w:rPr>
-          <w:rFonts w:ascii="Times New Roman" w:hAnsi="Times New Roman" w:cs="Times New Roman"/>
-          <w:sz w:val="24"/>
-          <w:szCs w:val="24"/>
-        </w:rPr>
-        <w:t xml:space="preserve"> All I needed to do was replicate that config for my other IP phone.</w:t>
-      </w:r>
-    </w:p>
-    <w:p>
-      <w:pPr>
-        <w:ind w:firstLine="720"/>
-        <w:rPr>
-          <w:rFonts w:ascii="Times New Roman" w:hAnsi="Times New Roman" w:cs="Times New Roman"/>
-          <w:sz w:val="24"/>
-          <w:szCs w:val="24"/>
-        </w:rPr>
-      </w:pPr>
-      <w:r>
-        <w:rPr>
-          <w:rFonts w:ascii="Times New Roman" w:hAnsi="Times New Roman" w:cs="Times New Roman"/>
-          <w:sz w:val="24"/>
-          <w:szCs w:val="24"/>
-        </w:rPr>
-        <w:t xml:space="preserve">Though I used the </w:t>
-      </w:r>
-      <w:r>
-        <w:rPr>
-          <w:rFonts w:ascii="Times New Roman" w:hAnsi="Times New Roman" w:cs="Times New Roman"/>
-          <w:sz w:val="24"/>
-          <w:szCs w:val="24"/>
-        </w:rPr>
-        <w:t xml:space="preserve">same ephone configuration – </w:t>
-      </w:r>
-      <w:r>
-        <w:rPr>
-          <w:rFonts w:ascii="Times New Roman" w:hAnsi="Times New Roman" w:cs="Times New Roman"/>
-          <w:sz w:val="24"/>
-          <w:szCs w:val="24"/>
-        </w:rPr>
-        <w:t>except for</w:t>
+        <w:t>dn</w:t>
+      </w:r>
+      <w:proofErr w:type="spellEnd"/>
+      <w:r>
+        <w:rPr>
+          <w:rFonts w:ascii="Times New Roman" w:hAnsi="Times New Roman" w:cs="Times New Roman"/>
+          <w:sz w:val="24"/>
+          <w:szCs w:val="24"/>
+        </w:rPr>
+        <w:t xml:space="preserve">) </w:t>
+      </w:r>
+      <w:r>
+        <w:rPr>
+          <w:rFonts w:ascii="Times New Roman" w:hAnsi="Times New Roman" w:cs="Times New Roman"/>
+          <w:sz w:val="24"/>
+          <w:szCs w:val="24"/>
+        </w:rPr>
+        <w:t xml:space="preserve">“attach” </w:t>
+      </w:r>
+      <w:r>
+        <w:rPr>
+          <w:rFonts w:ascii="Times New Roman" w:hAnsi="Times New Roman" w:cs="Times New Roman"/>
+          <w:sz w:val="24"/>
+          <w:szCs w:val="24"/>
+        </w:rPr>
+        <w:t>to ephone</w:t>
+      </w:r>
+      <w:r>
+        <w:rPr>
+          <w:rFonts w:ascii="Times New Roman" w:hAnsi="Times New Roman" w:cs="Times New Roman"/>
+          <w:sz w:val="24"/>
+          <w:szCs w:val="24"/>
+        </w:rPr>
+        <w:t>s</w:t>
+      </w:r>
+      <w:r>
+        <w:rPr>
+          <w:rFonts w:ascii="Times New Roman" w:hAnsi="Times New Roman" w:cs="Times New Roman"/>
+          <w:sz w:val="24"/>
+          <w:szCs w:val="24"/>
+        </w:rPr>
+        <w:t xml:space="preserve">. </w:t>
+      </w:r>
+      <w:r>
+        <w:rPr>
+          <w:rFonts w:ascii="Times New Roman" w:hAnsi="Times New Roman" w:cs="Times New Roman"/>
+          <w:sz w:val="24"/>
+          <w:szCs w:val="24"/>
+        </w:rPr>
+        <w:t>Once I created</w:t>
       </w:r>
       <w:r>
         <w:rPr>
@@ -2932,7 +2952,15 @@
           <w:sz w:val="24"/>
           <w:szCs w:val="24"/>
         </w:rPr>
-        <w:t xml:space="preserve">a different </w:t>
+        <w:t>the</w:t>
+      </w:r>
+      <w:r>
+        <w:rPr>
+          <w:rFonts w:ascii="Times New Roman" w:hAnsi="Times New Roman" w:cs="Times New Roman"/>
+          <w:sz w:val="24"/>
+          <w:szCs w:val="24"/>
+        </w:rPr>
+        <w:t xml:space="preserve"> ephone config by assigning a </w:t>
       </w:r>
       <w:r>
         <w:rPr>
@@ -2950,7 +2978,7 @@
           <w:sz w:val="24"/>
           <w:szCs w:val="24"/>
         </w:rPr>
-        <w:t xml:space="preserve"> and </w:t>
+        <w:t xml:space="preserve"> and an </w:t>
       </w:r>
       <w:r>
         <w:rPr>
@@ -2960,88 +2988,9 @@
           <w:sz w:val="24"/>
           <w:szCs w:val="24"/>
         </w:rPr>
-        <w:t>ephone-dn</w:t>
-      </w:r>
-      <w:r>
-        <w:rPr>
-          <w:rFonts w:ascii="Times New Roman" w:hAnsi="Times New Roman" w:cs="Times New Roman"/>
-          <w:sz w:val="24"/>
-          <w:szCs w:val="24"/>
-        </w:rPr>
-        <w:t xml:space="preserve"> – </w:t>
-      </w:r>
-      <w:r>
-        <w:rPr>
-          <w:rFonts w:ascii="Times New Roman" w:hAnsi="Times New Roman" w:cs="Times New Roman"/>
-          <w:sz w:val="24"/>
-          <w:szCs w:val="24"/>
-        </w:rPr>
-        <w:t>my</w:t>
-      </w:r>
-      <w:r>
-        <w:rPr>
-          <w:rFonts w:ascii="Times New Roman" w:hAnsi="Times New Roman" w:cs="Times New Roman"/>
-          <w:sz w:val="24"/>
-          <w:szCs w:val="24"/>
-        </w:rPr>
-        <w:t xml:space="preserve"> second IP phone</w:t>
-      </w:r>
-      <w:r>
-        <w:rPr>
-          <w:rFonts w:ascii="Times New Roman" w:hAnsi="Times New Roman" w:cs="Times New Roman"/>
-          <w:sz w:val="24"/>
-          <w:szCs w:val="24"/>
-        </w:rPr>
-        <w:t xml:space="preserve"> ran into an error</w:t>
-      </w:r>
-      <w:r>
-        <w:rPr>
-          <w:rFonts w:ascii="Times New Roman" w:hAnsi="Times New Roman" w:cs="Times New Roman"/>
-          <w:sz w:val="24"/>
-          <w:szCs w:val="24"/>
-        </w:rPr>
-        <w:t xml:space="preserve">. I kept receiving the </w:t>
-      </w:r>
-      <w:r>
-        <w:rPr>
-          <w:rFonts w:ascii="Times New Roman" w:hAnsi="Times New Roman" w:cs="Times New Roman"/>
-          <w:sz w:val="24"/>
-          <w:szCs w:val="24"/>
-        </w:rPr>
-        <w:t>message</w:t>
-      </w:r>
-      <w:r>
-        <w:rPr>
-          <w:rFonts w:ascii="Times New Roman" w:hAnsi="Times New Roman" w:cs="Times New Roman"/>
-          <w:sz w:val="24"/>
-          <w:szCs w:val="24"/>
-        </w:rPr>
-        <w:t xml:space="preserve"> “TFTP Files Not Found”. It was strange how one ephone was able to locate the files while the other was not, considering the TFTP server host</w:t>
-      </w:r>
-      <w:r>
-        <w:rPr>
-          <w:rFonts w:ascii="Times New Roman" w:hAnsi="Times New Roman" w:cs="Times New Roman"/>
-          <w:sz w:val="24"/>
-          <w:szCs w:val="24"/>
-        </w:rPr>
-        <w:t>ed the same</w:t>
-      </w:r>
-      <w:r>
-        <w:rPr>
-          <w:rFonts w:ascii="Times New Roman" w:hAnsi="Times New Roman" w:cs="Times New Roman"/>
-          <w:sz w:val="24"/>
-          <w:szCs w:val="24"/>
-        </w:rPr>
-        <w:t xml:space="preserve"> files.</w:t>
-      </w:r>
-      <w:r>
-        <w:rPr>
-          <w:rFonts w:ascii="Times New Roman" w:hAnsi="Times New Roman" w:cs="Times New Roman"/>
-          <w:sz w:val="24"/>
-          <w:szCs w:val="24"/>
-        </w:rPr>
-        <w:t xml:space="preserve"> Both IP phones were the same model, </w:t>
-      </w:r>
+        <w:t>ephone-</w:t>
+      </w:r>
+      <w:proofErr w:type="spellStart"/>
       <w:r>
         <w:rPr>
           <w:rFonts w:ascii="Times New Roman" w:hAnsi="Times New Roman" w:cs="Times New Roman"/>
@@ -3050,15 +2999,40 @@
           <w:sz w:val="24"/>
           <w:szCs w:val="24"/>
         </w:rPr>
-        <w:t>Cisco 7940s</w:t>
-      </w:r>
-      <w:r>
-        <w:rPr>
-          <w:rFonts w:ascii="Times New Roman" w:hAnsi="Times New Roman" w:cs="Times New Roman"/>
-          <w:sz w:val="24"/>
-          <w:szCs w:val="24"/>
-        </w:rPr>
-        <w:t>, so that could not be the issue.</w:t>
+        <w:t>dn</w:t>
+      </w:r>
+      <w:proofErr w:type="spellEnd"/>
+      <w:r>
+        <w:rPr>
+          <w:rFonts w:ascii="Times New Roman" w:hAnsi="Times New Roman" w:cs="Times New Roman"/>
+          <w:sz w:val="24"/>
+          <w:szCs w:val="24"/>
+        </w:rPr>
+        <w:t xml:space="preserve">, the </w:t>
+      </w:r>
+      <w:r>
+        <w:rPr>
+          <w:rFonts w:ascii="Times New Roman" w:hAnsi="Times New Roman" w:cs="Times New Roman"/>
+          <w:sz w:val="24"/>
+          <w:szCs w:val="24"/>
+        </w:rPr>
+        <w:t xml:space="preserve">respective </w:t>
+      </w:r>
+      <w:r>
+        <w:rPr>
+          <w:rFonts w:ascii="Times New Roman" w:hAnsi="Times New Roman" w:cs="Times New Roman"/>
+          <w:sz w:val="24"/>
+          <w:szCs w:val="24"/>
+        </w:rPr>
+        <w:t>IP phone booted and received files.</w:t>
+      </w:r>
+      <w:r>
+        <w:rPr>
+          <w:rFonts w:ascii="Times New Roman" w:hAnsi="Times New Roman" w:cs="Times New Roman"/>
+          <w:sz w:val="24"/>
+          <w:szCs w:val="24"/>
+        </w:rPr>
+        <w:t xml:space="preserve"> All I needed to do was replicate that config for my other IP phone.</w:t>
       </w:r>
     </w:p>
     <w:p>
@@ -3076,7 +3050,39 @@
           <w:sz w:val="24"/>
           <w:szCs w:val="24"/>
         </w:rPr>
-        <w:t xml:space="preserve">Running through forums on the internet, I noticed a pattern in most </w:t>
+        <w:t xml:space="preserve">Though I used the </w:t>
+      </w:r>
+      <w:r>
+        <w:rPr>
+          <w:rFonts w:ascii="Times New Roman" w:hAnsi="Times New Roman" w:cs="Times New Roman"/>
+          <w:sz w:val="24"/>
+          <w:szCs w:val="24"/>
+        </w:rPr>
+        <w:t xml:space="preserve">same ephone configuration – </w:t>
+      </w:r>
+      <w:r>
+        <w:rPr>
+          <w:rFonts w:ascii="Times New Roman" w:hAnsi="Times New Roman" w:cs="Times New Roman"/>
+          <w:sz w:val="24"/>
+          <w:szCs w:val="24"/>
+        </w:rPr>
+        <w:t>except for</w:t>
+      </w:r>
+      <w:r>
+        <w:rPr>
+          <w:rFonts w:ascii="Times New Roman" w:hAnsi="Times New Roman" w:cs="Times New Roman"/>
+          <w:sz w:val="24"/>
+          <w:szCs w:val="24"/>
+        </w:rPr>
+        <w:t xml:space="preserve"> </w:t>
+      </w:r>
+      <w:r>
+        <w:rPr>
+          <w:rFonts w:ascii="Times New Roman" w:hAnsi="Times New Roman" w:cs="Times New Roman"/>
+          <w:sz w:val="24"/>
+          <w:szCs w:val="24"/>
+        </w:rPr>
+        <w:t xml:space="preserve">a different </w:t>
       </w:r>
       <w:r>
         <w:rPr>
@@ -3086,47 +3092,15 @@
           <w:sz w:val="24"/>
           <w:szCs w:val="24"/>
         </w:rPr>
-        <w:t xml:space="preserve">tftp-server </w:t>
-      </w:r>
-      <w:r>
-        <w:rPr>
-          <w:rFonts w:ascii="Times New Roman" w:hAnsi="Times New Roman" w:cs="Times New Roman"/>
-          <w:sz w:val="24"/>
-          <w:szCs w:val="24"/>
-        </w:rPr>
-        <w:t>configurations</w:t>
-      </w:r>
-      <w:r>
-        <w:rPr>
-          <w:rFonts w:ascii="Times New Roman" w:hAnsi="Times New Roman" w:cs="Times New Roman"/>
-          <w:sz w:val="24"/>
-          <w:szCs w:val="24"/>
-        </w:rPr>
-        <w:t xml:space="preserve">: multiple files were listed. Some </w:t>
-      </w:r>
-      <w:r>
-        <w:rPr>
-          <w:rFonts w:ascii="Times New Roman" w:hAnsi="Times New Roman" w:cs="Times New Roman"/>
-          <w:sz w:val="24"/>
-          <w:szCs w:val="24"/>
-        </w:rPr>
-        <w:t xml:space="preserve">even had “alias’s” that were </w:t>
-      </w:r>
-      <w:r>
-        <w:rPr>
-          <w:rFonts w:ascii="Times New Roman" w:hAnsi="Times New Roman" w:cs="Times New Roman"/>
-          <w:sz w:val="24"/>
-          <w:szCs w:val="24"/>
-        </w:rPr>
-        <w:t xml:space="preserve">directly </w:t>
-      </w:r>
-      <w:r>
-        <w:rPr>
-          <w:rFonts w:ascii="Times New Roman" w:hAnsi="Times New Roman" w:cs="Times New Roman"/>
-          <w:sz w:val="24"/>
-          <w:szCs w:val="24"/>
-        </w:rPr>
-        <w:t xml:space="preserve">referenced in </w:t>
+        <w:t>mac-address</w:t>
+      </w:r>
+      <w:r>
+        <w:rPr>
+          <w:rFonts w:ascii="Times New Roman" w:hAnsi="Times New Roman" w:cs="Times New Roman"/>
+          <w:sz w:val="24"/>
+          <w:szCs w:val="24"/>
+        </w:rPr>
+        <w:t xml:space="preserve"> and </w:t>
       </w:r>
       <w:r>
         <w:rPr>
@@ -3136,24 +3110,9 @@
           <w:sz w:val="24"/>
           <w:szCs w:val="24"/>
         </w:rPr>
-        <w:t>telephony-service</w:t>
-      </w:r>
-      <w:r>
-        <w:rPr>
-          <w:rFonts w:ascii="Times New Roman" w:hAnsi="Times New Roman" w:cs="Times New Roman"/>
-          <w:sz w:val="24"/>
-          <w:szCs w:val="24"/>
-        </w:rPr>
-        <w:t>.</w:t>
-      </w:r>
-      <w:r>
-        <w:rPr>
-          <w:rFonts w:ascii="Times New Roman" w:hAnsi="Times New Roman" w:cs="Times New Roman"/>
-          <w:sz w:val="24"/>
-          <w:szCs w:val="24"/>
-        </w:rPr>
-        <w:t xml:space="preserve"> For example, the command </w:t>
-      </w:r>
+        <w:t>ephone-</w:t>
+      </w:r>
+      <w:proofErr w:type="spellStart"/>
       <w:r>
         <w:rPr>
           <w:rFonts w:ascii="Times New Roman" w:hAnsi="Times New Roman" w:cs="Times New Roman"/>
@@ -3162,15 +3121,88 @@
           <w:sz w:val="24"/>
           <w:szCs w:val="24"/>
         </w:rPr>
-        <w:t>tftp-server flash:P00308000500.bin alias P00308000500</w:t>
-      </w:r>
-      <w:r>
-        <w:rPr>
-          <w:rFonts w:ascii="Times New Roman" w:hAnsi="Times New Roman" w:cs="Times New Roman"/>
-          <w:sz w:val="24"/>
-          <w:szCs w:val="24"/>
-        </w:rPr>
-        <w:t xml:space="preserve"> in global configuration mode is then referenced by the command </w:t>
+        <w:t>dn</w:t>
+      </w:r>
+      <w:proofErr w:type="spellEnd"/>
+      <w:r>
+        <w:rPr>
+          <w:rFonts w:ascii="Times New Roman" w:hAnsi="Times New Roman" w:cs="Times New Roman"/>
+          <w:sz w:val="24"/>
+          <w:szCs w:val="24"/>
+        </w:rPr>
+        <w:t xml:space="preserve"> – </w:t>
+      </w:r>
+      <w:r>
+        <w:rPr>
+          <w:rFonts w:ascii="Times New Roman" w:hAnsi="Times New Roman" w:cs="Times New Roman"/>
+          <w:sz w:val="24"/>
+          <w:szCs w:val="24"/>
+        </w:rPr>
+        <w:t>my</w:t>
+      </w:r>
+      <w:r>
+        <w:rPr>
+          <w:rFonts w:ascii="Times New Roman" w:hAnsi="Times New Roman" w:cs="Times New Roman"/>
+          <w:sz w:val="24"/>
+          <w:szCs w:val="24"/>
+        </w:rPr>
+        <w:t xml:space="preserve"> second IP phone</w:t>
+      </w:r>
+      <w:r>
+        <w:rPr>
+          <w:rFonts w:ascii="Times New Roman" w:hAnsi="Times New Roman" w:cs="Times New Roman"/>
+          <w:sz w:val="24"/>
+          <w:szCs w:val="24"/>
+        </w:rPr>
+        <w:t xml:space="preserve"> ran into an error</w:t>
+      </w:r>
+      <w:r>
+        <w:rPr>
+          <w:rFonts w:ascii="Times New Roman" w:hAnsi="Times New Roman" w:cs="Times New Roman"/>
+          <w:sz w:val="24"/>
+          <w:szCs w:val="24"/>
+        </w:rPr>
+        <w:t xml:space="preserve">. I kept receiving the </w:t>
+      </w:r>
+      <w:r>
+        <w:rPr>
+          <w:rFonts w:ascii="Times New Roman" w:hAnsi="Times New Roman" w:cs="Times New Roman"/>
+          <w:sz w:val="24"/>
+          <w:szCs w:val="24"/>
+        </w:rPr>
+        <w:t>message</w:t>
+      </w:r>
+      <w:r>
+        <w:rPr>
+          <w:rFonts w:ascii="Times New Roman" w:hAnsi="Times New Roman" w:cs="Times New Roman"/>
+          <w:sz w:val="24"/>
+          <w:szCs w:val="24"/>
+        </w:rPr>
+        <w:t xml:space="preserve"> “TFTP Files Not Found”. It was strange how one ephone was able to locate the files while the other was not, considering the TFTP server host</w:t>
+      </w:r>
+      <w:r>
+        <w:rPr>
+          <w:rFonts w:ascii="Times New Roman" w:hAnsi="Times New Roman" w:cs="Times New Roman"/>
+          <w:sz w:val="24"/>
+          <w:szCs w:val="24"/>
+        </w:rPr>
+        <w:t>ed the same</w:t>
+      </w:r>
+      <w:r>
+        <w:rPr>
+          <w:rFonts w:ascii="Times New Roman" w:hAnsi="Times New Roman" w:cs="Times New Roman"/>
+          <w:sz w:val="24"/>
+          <w:szCs w:val="24"/>
+        </w:rPr>
+        <w:t xml:space="preserve"> files.</w:t>
+      </w:r>
+      <w:r>
+        <w:rPr>
+          <w:rFonts w:ascii="Times New Roman" w:hAnsi="Times New Roman" w:cs="Times New Roman"/>
+          <w:sz w:val="24"/>
+          <w:szCs w:val="24"/>
+        </w:rPr>
+        <w:t xml:space="preserve"> Both IP phones were the same model, </w:t>
       </w:r>
       <w:r>
         <w:rPr>
@@ -3180,16 +3212,35 @@
           <w:sz w:val="24"/>
           <w:szCs w:val="24"/>
         </w:rPr>
-        <w:t>load 7960-7940 P00308000500</w:t>
-      </w:r>
-      <w:r>
-        <w:rPr>
-          <w:rFonts w:ascii="Times New Roman" w:hAnsi="Times New Roman" w:cs="Times New Roman"/>
-          <w:sz w:val="24"/>
-          <w:szCs w:val="24"/>
-        </w:rPr>
-        <w:t xml:space="preserve"> in </w:t>
-      </w:r>
+        <w:t>Cisco 7940s</w:t>
+      </w:r>
+      <w:r>
+        <w:rPr>
+          <w:rFonts w:ascii="Times New Roman" w:hAnsi="Times New Roman" w:cs="Times New Roman"/>
+          <w:sz w:val="24"/>
+          <w:szCs w:val="24"/>
+        </w:rPr>
+        <w:t>, so that could not be the issue.</w:t>
+      </w:r>
+    </w:p>
+    <w:p>
+      <w:pPr>
+        <w:ind w:firstLine="720"/>
+        <w:rPr>
+          <w:rFonts w:ascii="Times New Roman" w:hAnsi="Times New Roman" w:cs="Times New Roman"/>
+          <w:sz w:val="24"/>
+          <w:szCs w:val="24"/>
+        </w:rPr>
+      </w:pPr>
+      <w:r>
+        <w:rPr>
+          <w:rFonts w:ascii="Times New Roman" w:hAnsi="Times New Roman" w:cs="Times New Roman"/>
+          <w:sz w:val="24"/>
+          <w:szCs w:val="24"/>
+        </w:rPr>
+        <w:t xml:space="preserve">Running through forums on the internet, I noticed a pattern in most </w:t>
+      </w:r>
+      <w:proofErr w:type="spellStart"/>
       <w:r>
         <w:rPr>
           <w:rFonts w:ascii="Times New Roman" w:hAnsi="Times New Roman" w:cs="Times New Roman"/>
@@ -3198,40 +3249,9 @@
           <w:sz w:val="24"/>
           <w:szCs w:val="24"/>
         </w:rPr>
-        <w:t>telephony-service</w:t>
-      </w:r>
-      <w:r>
-        <w:rPr>
-          <w:rFonts w:ascii="Times New Roman" w:hAnsi="Times New Roman" w:cs="Times New Roman"/>
-          <w:sz w:val="24"/>
-          <w:szCs w:val="24"/>
-        </w:rPr>
-        <w:t xml:space="preserve"> </w:t>
-      </w:r>
-      <w:r>
-        <w:rPr>
-          <w:rFonts w:ascii="Times New Roman" w:hAnsi="Times New Roman" w:cs="Times New Roman"/>
-          <w:sz w:val="24"/>
-          <w:szCs w:val="24"/>
-        </w:rPr>
-        <w:t>mode</w:t>
-      </w:r>
-      <w:r>
-        <w:rPr>
-          <w:rFonts w:ascii="Times New Roman" w:hAnsi="Times New Roman" w:cs="Times New Roman"/>
-          <w:sz w:val="24"/>
-          <w:szCs w:val="24"/>
-        </w:rPr>
-        <w:t>.</w:t>
-      </w:r>
-      <w:r>
-        <w:rPr>
-          <w:rFonts w:ascii="Times New Roman" w:hAnsi="Times New Roman" w:cs="Times New Roman"/>
-          <w:sz w:val="24"/>
-          <w:szCs w:val="24"/>
-        </w:rPr>
-        <w:t xml:space="preserve"> After adding more of these references to files in my configuration and using the </w:t>
-      </w:r>
+        <w:t>tftp</w:t>
+      </w:r>
+      <w:proofErr w:type="spellEnd"/>
       <w:r>
         <w:rPr>
           <w:rFonts w:ascii="Times New Roman" w:hAnsi="Times New Roman" w:cs="Times New Roman"/>
@@ -3240,7 +3260,195 @@
           <w:sz w:val="24"/>
           <w:szCs w:val="24"/>
         </w:rPr>
-        <w:t>debug tftp events</w:t>
+        <w:t xml:space="preserve">-server </w:t>
+      </w:r>
+      <w:r>
+        <w:rPr>
+          <w:rFonts w:ascii="Times New Roman" w:hAnsi="Times New Roman" w:cs="Times New Roman"/>
+          <w:sz w:val="24"/>
+          <w:szCs w:val="24"/>
+        </w:rPr>
+        <w:t>configurations</w:t>
+      </w:r>
+      <w:r>
+        <w:rPr>
+          <w:rFonts w:ascii="Times New Roman" w:hAnsi="Times New Roman" w:cs="Times New Roman"/>
+          <w:sz w:val="24"/>
+          <w:szCs w:val="24"/>
+        </w:rPr>
+        <w:t xml:space="preserve">: multiple files were listed. Some </w:t>
+      </w:r>
+      <w:r>
+        <w:rPr>
+          <w:rFonts w:ascii="Times New Roman" w:hAnsi="Times New Roman" w:cs="Times New Roman"/>
+          <w:sz w:val="24"/>
+          <w:szCs w:val="24"/>
+        </w:rPr>
+        <w:t xml:space="preserve">even had “alias’s” that were </w:t>
+      </w:r>
+      <w:r>
+        <w:rPr>
+          <w:rFonts w:ascii="Times New Roman" w:hAnsi="Times New Roman" w:cs="Times New Roman"/>
+          <w:sz w:val="24"/>
+          <w:szCs w:val="24"/>
+        </w:rPr>
+        <w:t xml:space="preserve">directly </w:t>
+      </w:r>
+      <w:r>
+        <w:rPr>
+          <w:rFonts w:ascii="Times New Roman" w:hAnsi="Times New Roman" w:cs="Times New Roman"/>
+          <w:sz w:val="24"/>
+          <w:szCs w:val="24"/>
+        </w:rPr>
+        <w:t xml:space="preserve">referenced in </w:t>
+      </w:r>
+      <w:r>
+        <w:rPr>
+          <w:rFonts w:ascii="Times New Roman" w:hAnsi="Times New Roman" w:cs="Times New Roman"/>
+          <w:i/>
+          <w:iCs/>
+          <w:sz w:val="24"/>
+          <w:szCs w:val="24"/>
+        </w:rPr>
+        <w:t>telephony-service</w:t>
+      </w:r>
+      <w:r>
+        <w:rPr>
+          <w:rFonts w:ascii="Times New Roman" w:hAnsi="Times New Roman" w:cs="Times New Roman"/>
+          <w:sz w:val="24"/>
+          <w:szCs w:val="24"/>
+        </w:rPr>
+        <w:t>.</w:t>
+      </w:r>
+      <w:r>
+        <w:rPr>
+          <w:rFonts w:ascii="Times New Roman" w:hAnsi="Times New Roman" w:cs="Times New Roman"/>
+          <w:sz w:val="24"/>
+          <w:szCs w:val="24"/>
+        </w:rPr>
+        <w:t xml:space="preserve"> For example, the command </w:t>
+      </w:r>
+      <w:proofErr w:type="spellStart"/>
+      <w:r>
+        <w:rPr>
+          <w:rFonts w:ascii="Times New Roman" w:hAnsi="Times New Roman" w:cs="Times New Roman"/>
+          <w:i/>
+          <w:iCs/>
+          <w:sz w:val="24"/>
+          <w:szCs w:val="24"/>
+        </w:rPr>
+        <w:t>tftp</w:t>
+      </w:r>
+      <w:proofErr w:type="spellEnd"/>
+      <w:r>
+        <w:rPr>
+          <w:rFonts w:ascii="Times New Roman" w:hAnsi="Times New Roman" w:cs="Times New Roman"/>
+          <w:i/>
+          <w:iCs/>
+          <w:sz w:val="24"/>
+          <w:szCs w:val="24"/>
+        </w:rPr>
+        <w:t>-server flash:P00308000500.bin alias P00308000500</w:t>
+      </w:r>
+      <w:r>
+        <w:rPr>
+          <w:rFonts w:ascii="Times New Roman" w:hAnsi="Times New Roman" w:cs="Times New Roman"/>
+          <w:sz w:val="24"/>
+          <w:szCs w:val="24"/>
+        </w:rPr>
+        <w:t xml:space="preserve"> in global configuration mode is then referenced by the command </w:t>
+      </w:r>
+      <w:r>
+        <w:rPr>
+          <w:rFonts w:ascii="Times New Roman" w:hAnsi="Times New Roman" w:cs="Times New Roman"/>
+          <w:i/>
+          <w:iCs/>
+          <w:sz w:val="24"/>
+          <w:szCs w:val="24"/>
+        </w:rPr>
+        <w:t>load 7960-7940 P00308000500</w:t>
+      </w:r>
+      <w:r>
+        <w:rPr>
+          <w:rFonts w:ascii="Times New Roman" w:hAnsi="Times New Roman" w:cs="Times New Roman"/>
+          <w:sz w:val="24"/>
+          <w:szCs w:val="24"/>
+        </w:rPr>
+        <w:t xml:space="preserve"> in </w:t>
+      </w:r>
+      <w:r>
+        <w:rPr>
+          <w:rFonts w:ascii="Times New Roman" w:hAnsi="Times New Roman" w:cs="Times New Roman"/>
+          <w:i/>
+          <w:iCs/>
+          <w:sz w:val="24"/>
+          <w:szCs w:val="24"/>
+        </w:rPr>
+        <w:t>telephony-service</w:t>
+      </w:r>
+      <w:r>
+        <w:rPr>
+          <w:rFonts w:ascii="Times New Roman" w:hAnsi="Times New Roman" w:cs="Times New Roman"/>
+          <w:sz w:val="24"/>
+          <w:szCs w:val="24"/>
+        </w:rPr>
+        <w:t xml:space="preserve"> </w:t>
+      </w:r>
+      <w:r>
+        <w:rPr>
+          <w:rFonts w:ascii="Times New Roman" w:hAnsi="Times New Roman" w:cs="Times New Roman"/>
+          <w:sz w:val="24"/>
+          <w:szCs w:val="24"/>
+        </w:rPr>
+        <w:t>mode</w:t>
+      </w:r>
+      <w:r>
+        <w:rPr>
+          <w:rFonts w:ascii="Times New Roman" w:hAnsi="Times New Roman" w:cs="Times New Roman"/>
+          <w:sz w:val="24"/>
+          <w:szCs w:val="24"/>
+        </w:rPr>
+        <w:t>.</w:t>
+      </w:r>
+      <w:r>
+        <w:rPr>
+          <w:rFonts w:ascii="Times New Roman" w:hAnsi="Times New Roman" w:cs="Times New Roman"/>
+          <w:sz w:val="24"/>
+          <w:szCs w:val="24"/>
+        </w:rPr>
+        <w:t xml:space="preserve"> After adding more of these references to files in my configuration and using the </w:t>
+      </w:r>
+      <w:r>
+        <w:rPr>
+          <w:rFonts w:ascii="Times New Roman" w:hAnsi="Times New Roman" w:cs="Times New Roman"/>
+          <w:i/>
+          <w:iCs/>
+          <w:sz w:val="24"/>
+          <w:szCs w:val="24"/>
+        </w:rPr>
+        <w:t xml:space="preserve">debug </w:t>
+      </w:r>
+      <w:proofErr w:type="spellStart"/>
+      <w:r>
+        <w:rPr>
+          <w:rFonts w:ascii="Times New Roman" w:hAnsi="Times New Roman" w:cs="Times New Roman"/>
+          <w:i/>
+          <w:iCs/>
+          <w:sz w:val="24"/>
+          <w:szCs w:val="24"/>
+        </w:rPr>
+        <w:t>tftp</w:t>
+      </w:r>
+      <w:proofErr w:type="spellEnd"/>
+      <w:r>
+        <w:rPr>
+          <w:rFonts w:ascii="Times New Roman" w:hAnsi="Times New Roman" w:cs="Times New Roman"/>
+          <w:i/>
+          <w:iCs/>
+          <w:sz w:val="24"/>
+          <w:szCs w:val="24"/>
+        </w:rPr>
+        <w:t xml:space="preserve"> events</w:t>
       </w:r>
       <w:r>
         <w:rPr>
@@ -3564,7 +3772,29 @@
           <w:sz w:val="24"/>
           <w:szCs w:val="24"/>
         </w:rPr>
-        <w:t>ip dhcp exclude-address [</w:t>
+        <w:t xml:space="preserve">ip </w:t>
+      </w:r>
+      <w:proofErr w:type="spellStart"/>
+      <w:r>
+        <w:rPr>
+          <w:rFonts w:ascii="Times New Roman" w:hAnsi="Times New Roman" w:cs="Times New Roman"/>
+          <w:b/>
+          <w:bCs/>
+          <w:sz w:val="24"/>
+          <w:szCs w:val="24"/>
+        </w:rPr>
+        <w:t>dhcp</w:t>
+      </w:r>
+      <w:proofErr w:type="spellEnd"/>
+      <w:r>
+        <w:rPr>
+          <w:rFonts w:ascii="Times New Roman" w:hAnsi="Times New Roman" w:cs="Times New Roman"/>
+          <w:b/>
+          <w:bCs/>
+          <w:sz w:val="24"/>
+          <w:szCs w:val="24"/>
+        </w:rPr>
+        <w:t xml:space="preserve"> exclude-address [</w:t>
       </w:r>
       <w:r>
         <w:rPr>
@@ -3781,7 +4011,29 @@
           <w:sz w:val="24"/>
           <w:szCs w:val="24"/>
         </w:rPr>
-        <w:t>ip dhcp pool [</w:t>
+        <w:t xml:space="preserve">ip </w:t>
+      </w:r>
+      <w:proofErr w:type="spellStart"/>
+      <w:r>
+        <w:rPr>
+          <w:rFonts w:ascii="Times New Roman" w:hAnsi="Times New Roman" w:cs="Times New Roman"/>
+          <w:b/>
+          <w:bCs/>
+          <w:sz w:val="24"/>
+          <w:szCs w:val="24"/>
+        </w:rPr>
+        <w:t>dhcp</w:t>
+      </w:r>
+      <w:proofErr w:type="spellEnd"/>
+      <w:r>
+        <w:rPr>
+          <w:rFonts w:ascii="Times New Roman" w:hAnsi="Times New Roman" w:cs="Times New Roman"/>
+          <w:b/>
+          <w:bCs/>
+          <w:sz w:val="24"/>
+          <w:szCs w:val="24"/>
+        </w:rPr>
+        <w:t xml:space="preserve"> pool [</w:t>
       </w:r>
       <w:r>
         <w:rPr>
@@ -3880,7 +4132,25 @@
           <w:sz w:val="24"/>
           <w:szCs w:val="24"/>
         </w:rPr>
-        <w:t xml:space="preserve">Router(dhcp-config)# </w:t>
+        <w:t>Router(</w:t>
+      </w:r>
+      <w:proofErr w:type="spellStart"/>
+      <w:r>
+        <w:rPr>
+          <w:rFonts w:ascii="Times New Roman" w:hAnsi="Times New Roman" w:cs="Times New Roman"/>
+          <w:sz w:val="24"/>
+          <w:szCs w:val="24"/>
+        </w:rPr>
+        <w:t>dhcp</w:t>
+      </w:r>
+      <w:proofErr w:type="spellEnd"/>
+      <w:r>
+        <w:rPr>
+          <w:rFonts w:ascii="Times New Roman" w:hAnsi="Times New Roman" w:cs="Times New Roman"/>
+          <w:sz w:val="24"/>
+          <w:szCs w:val="24"/>
+        </w:rPr>
+        <w:t xml:space="preserve">-config)# </w:t>
       </w:r>
       <w:r>
         <w:rPr>
@@ -4046,7 +4316,25 @@
           <w:sz w:val="24"/>
           <w:szCs w:val="24"/>
         </w:rPr>
-        <w:t xml:space="preserve">Router(dhcp-config)# </w:t>
+        <w:t>Router(</w:t>
+      </w:r>
+      <w:proofErr w:type="spellStart"/>
+      <w:r>
+        <w:rPr>
+          <w:rFonts w:ascii="Times New Roman" w:hAnsi="Times New Roman" w:cs="Times New Roman"/>
+          <w:sz w:val="24"/>
+          <w:szCs w:val="24"/>
+        </w:rPr>
+        <w:t>dhcp</w:t>
+      </w:r>
+      <w:proofErr w:type="spellEnd"/>
+      <w:r>
+        <w:rPr>
+          <w:rFonts w:ascii="Times New Roman" w:hAnsi="Times New Roman" w:cs="Times New Roman"/>
+          <w:sz w:val="24"/>
+          <w:szCs w:val="24"/>
+        </w:rPr>
+        <w:t xml:space="preserve">-config)# </w:t>
       </w:r>
       <w:r>
         <w:rPr>
@@ -4152,7 +4440,25 @@
           <w:sz w:val="24"/>
           <w:szCs w:val="24"/>
         </w:rPr>
-        <w:t xml:space="preserve">Router(dhcp-config)# </w:t>
+        <w:t>Router(</w:t>
+      </w:r>
+      <w:proofErr w:type="spellStart"/>
+      <w:r>
+        <w:rPr>
+          <w:rFonts w:ascii="Times New Roman" w:hAnsi="Times New Roman" w:cs="Times New Roman"/>
+          <w:sz w:val="24"/>
+          <w:szCs w:val="24"/>
+        </w:rPr>
+        <w:t>dhcp</w:t>
+      </w:r>
+      <w:proofErr w:type="spellEnd"/>
+      <w:r>
+        <w:rPr>
+          <w:rFonts w:ascii="Times New Roman" w:hAnsi="Times New Roman" w:cs="Times New Roman"/>
+          <w:sz w:val="24"/>
+          <w:szCs w:val="24"/>
+        </w:rPr>
+        <w:t xml:space="preserve">-config)# </w:t>
       </w:r>
       <w:r>
         <w:rPr>
@@ -5040,7 +5346,25 @@
           <w:sz w:val="24"/>
           <w:szCs w:val="24"/>
         </w:rPr>
-        <w:t xml:space="preserve">Router(config-subif)# </w:t>
+        <w:t>Router(config-</w:t>
+      </w:r>
+      <w:proofErr w:type="spellStart"/>
+      <w:r>
+        <w:rPr>
+          <w:rFonts w:ascii="Times New Roman" w:hAnsi="Times New Roman" w:cs="Times New Roman"/>
+          <w:sz w:val="24"/>
+          <w:szCs w:val="24"/>
+        </w:rPr>
+        <w:t>subif</w:t>
+      </w:r>
+      <w:proofErr w:type="spellEnd"/>
+      <w:r>
+        <w:rPr>
+          <w:rFonts w:ascii="Times New Roman" w:hAnsi="Times New Roman" w:cs="Times New Roman"/>
+          <w:sz w:val="24"/>
+          <w:szCs w:val="24"/>
+        </w:rPr>
+        <w:t xml:space="preserve">)# </w:t>
       </w:r>
       <w:r>
         <w:rPr>
@@ -5153,7 +5477,25 @@
           <w:sz w:val="24"/>
           <w:szCs w:val="24"/>
         </w:rPr>
-        <w:t xml:space="preserve">Router(config-subif)# </w:t>
+        <w:t>Router(config-</w:t>
+      </w:r>
+      <w:proofErr w:type="spellStart"/>
+      <w:r>
+        <w:rPr>
+          <w:rFonts w:ascii="Times New Roman" w:hAnsi="Times New Roman" w:cs="Times New Roman"/>
+          <w:sz w:val="24"/>
+          <w:szCs w:val="24"/>
+        </w:rPr>
+        <w:t>subif</w:t>
+      </w:r>
+      <w:proofErr w:type="spellEnd"/>
+      <w:r>
+        <w:rPr>
+          <w:rFonts w:ascii="Times New Roman" w:hAnsi="Times New Roman" w:cs="Times New Roman"/>
+          <w:sz w:val="24"/>
+          <w:szCs w:val="24"/>
+        </w:rPr>
+        <w:t xml:space="preserve">)# </w:t>
       </w:r>
       <w:r>
         <w:rPr>
@@ -5294,6 +5636,7 @@
         </w:rPr>
         <w:t xml:space="preserve">Router(config)# </w:t>
       </w:r>
+      <w:proofErr w:type="spellStart"/>
       <w:r>
         <w:rPr>
           <w:rFonts w:ascii="Times New Roman" w:hAnsi="Times New Roman" w:cs="Times New Roman"/>
@@ -5302,7 +5645,18 @@
           <w:sz w:val="24"/>
           <w:szCs w:val="24"/>
         </w:rPr>
-        <w:t>tftp-server [</w:t>
+        <w:t>tftp</w:t>
+      </w:r>
+      <w:proofErr w:type="spellEnd"/>
+      <w:r>
+        <w:rPr>
+          <w:rFonts w:ascii="Times New Roman" w:hAnsi="Times New Roman" w:cs="Times New Roman"/>
+          <w:b/>
+          <w:bCs/>
+          <w:sz w:val="24"/>
+          <w:szCs w:val="24"/>
+        </w:rPr>
+        <w:t>-server [</w:t>
       </w:r>
       <w:r>
         <w:rPr>
@@ -5711,7 +6065,29 @@
           <w:sz w:val="24"/>
           <w:szCs w:val="24"/>
         </w:rPr>
-        <w:t>max-dn [number]</w:t>
+        <w:t>max-</w:t>
+      </w:r>
+      <w:proofErr w:type="spellStart"/>
+      <w:r>
+        <w:rPr>
+          <w:rFonts w:ascii="Times New Roman" w:hAnsi="Times New Roman" w:cs="Times New Roman"/>
+          <w:b/>
+          <w:bCs/>
+          <w:sz w:val="24"/>
+          <w:szCs w:val="24"/>
+        </w:rPr>
+        <w:t>dn</w:t>
+      </w:r>
+      <w:proofErr w:type="spellEnd"/>
+      <w:r>
+        <w:rPr>
+          <w:rFonts w:ascii="Times New Roman" w:hAnsi="Times New Roman" w:cs="Times New Roman"/>
+          <w:b/>
+          <w:bCs/>
+          <w:sz w:val="24"/>
+          <w:szCs w:val="24"/>
+        </w:rPr>
+        <w:t xml:space="preserve"> [number]</w:t>
       </w:r>
     </w:p>
     <w:p>
@@ -5918,7 +6294,29 @@
           <w:sz w:val="24"/>
           <w:szCs w:val="24"/>
         </w:rPr>
-        <w:t>create cnf-files</w:t>
+        <w:t xml:space="preserve">create </w:t>
+      </w:r>
+      <w:proofErr w:type="spellStart"/>
+      <w:r>
+        <w:rPr>
+          <w:rFonts w:ascii="Times New Roman" w:hAnsi="Times New Roman" w:cs="Times New Roman"/>
+          <w:b/>
+          <w:bCs/>
+          <w:sz w:val="24"/>
+          <w:szCs w:val="24"/>
+        </w:rPr>
+        <w:t>cnf</w:t>
+      </w:r>
+      <w:proofErr w:type="spellEnd"/>
+      <w:r>
+        <w:rPr>
+          <w:rFonts w:ascii="Times New Roman" w:hAnsi="Times New Roman" w:cs="Times New Roman"/>
+          <w:b/>
+          <w:bCs/>
+          <w:sz w:val="24"/>
+          <w:szCs w:val="24"/>
+        </w:rPr>
+        <w:t>-files</w:t>
       </w:r>
     </w:p>
     <w:p>
@@ -6017,7 +6415,29 @@
           <w:sz w:val="24"/>
           <w:szCs w:val="24"/>
         </w:rPr>
-        <w:t>ephone-dn [</w:t>
+        <w:t>ephone-</w:t>
+      </w:r>
+      <w:proofErr w:type="spellStart"/>
+      <w:r>
+        <w:rPr>
+          <w:rFonts w:ascii="Times New Roman" w:hAnsi="Times New Roman" w:cs="Times New Roman"/>
+          <w:b/>
+          <w:bCs/>
+          <w:sz w:val="24"/>
+          <w:szCs w:val="24"/>
+        </w:rPr>
+        <w:t>dn</w:t>
+      </w:r>
+      <w:proofErr w:type="spellEnd"/>
+      <w:r>
+        <w:rPr>
+          <w:rFonts w:ascii="Times New Roman" w:hAnsi="Times New Roman" w:cs="Times New Roman"/>
+          <w:b/>
+          <w:bCs/>
+          <w:sz w:val="24"/>
+          <w:szCs w:val="24"/>
+        </w:rPr>
+        <w:t xml:space="preserve"> [</w:t>
       </w:r>
       <w:r>
         <w:rPr>
@@ -6087,7 +6507,25 @@
           <w:sz w:val="24"/>
           <w:szCs w:val="24"/>
         </w:rPr>
-        <w:t xml:space="preserve">Router(config-ephone-dn)# </w:t>
+        <w:t>Router(config-ephone-</w:t>
+      </w:r>
+      <w:proofErr w:type="spellStart"/>
+      <w:r>
+        <w:rPr>
+          <w:rFonts w:ascii="Times New Roman" w:hAnsi="Times New Roman" w:cs="Times New Roman"/>
+          <w:sz w:val="24"/>
+          <w:szCs w:val="24"/>
+        </w:rPr>
+        <w:t>dn</w:t>
+      </w:r>
+      <w:proofErr w:type="spellEnd"/>
+      <w:r>
+        <w:rPr>
+          <w:rFonts w:ascii="Times New Roman" w:hAnsi="Times New Roman" w:cs="Times New Roman"/>
+          <w:sz w:val="24"/>
+          <w:szCs w:val="24"/>
+        </w:rPr>
+        <w:t xml:space="preserve">)# </w:t>
       </w:r>
       <w:r>
         <w:rPr>
@@ -6216,12 +6654,14 @@
       <w:pPr>
         <w:pStyle w:val="Ciscoconfigfont"/>
       </w:pPr>
+      <w:proofErr w:type="spellStart"/>
       <w:r>
         <w:t>Router#sh</w:t>
       </w:r>
       <w:r>
         <w:t>ow</w:t>
       </w:r>
+      <w:proofErr w:type="spellEnd"/>
       <w:r>
         <w:t xml:space="preserve"> run</w:t>
       </w:r>
@@ -6388,25 +6828,61 @@
           <w:bCs w:val="0"/>
           <w:color w:val="767171" w:themeColor="background2" w:themeShade="80"/>
         </w:rPr>
-        <w:t>no aaa new-model</w:t>
-      </w:r>
-    </w:p>
-    <w:p>
-      <w:pPr>
-        <w:pStyle w:val="Ciscoconfigfont"/>
-        <w:rPr>
-          <w:b w:val="0"/>
-          <w:bCs w:val="0"/>
-          <w:color w:val="767171" w:themeColor="background2" w:themeShade="80"/>
-        </w:rPr>
-      </w:pPr>
-      <w:r>
-        <w:rPr>
-          <w:b w:val="0"/>
-          <w:bCs w:val="0"/>
-          <w:color w:val="767171" w:themeColor="background2" w:themeShade="80"/>
-        </w:rPr>
-        <w:t>memory-size iomem 25</w:t>
+        <w:t xml:space="preserve">no </w:t>
+      </w:r>
+      <w:proofErr w:type="spellStart"/>
+      <w:r>
+        <w:rPr>
+          <w:b w:val="0"/>
+          <w:bCs w:val="0"/>
+          <w:color w:val="767171" w:themeColor="background2" w:themeShade="80"/>
+        </w:rPr>
+        <w:t>aaa</w:t>
+      </w:r>
+      <w:proofErr w:type="spellEnd"/>
+      <w:r>
+        <w:rPr>
+          <w:b w:val="0"/>
+          <w:bCs w:val="0"/>
+          <w:color w:val="767171" w:themeColor="background2" w:themeShade="80"/>
+        </w:rPr>
+        <w:t xml:space="preserve"> new-model</w:t>
+      </w:r>
+    </w:p>
+    <w:p>
+      <w:pPr>
+        <w:pStyle w:val="Ciscoconfigfont"/>
+        <w:rPr>
+          <w:b w:val="0"/>
+          <w:bCs w:val="0"/>
+          <w:color w:val="767171" w:themeColor="background2" w:themeShade="80"/>
+        </w:rPr>
+      </w:pPr>
+      <w:r>
+        <w:rPr>
+          <w:b w:val="0"/>
+          <w:bCs w:val="0"/>
+          <w:color w:val="767171" w:themeColor="background2" w:themeShade="80"/>
+        </w:rPr>
+        <w:t xml:space="preserve">memory-size </w:t>
+      </w:r>
+      <w:proofErr w:type="spellStart"/>
+      <w:r>
+        <w:rPr>
+          <w:b w:val="0"/>
+          <w:bCs w:val="0"/>
+          <w:color w:val="767171" w:themeColor="background2" w:themeShade="80"/>
+        </w:rPr>
+        <w:t>iomem</w:t>
+      </w:r>
+      <w:proofErr w:type="spellEnd"/>
+      <w:r>
+        <w:rPr>
+          <w:b w:val="0"/>
+          <w:bCs w:val="0"/>
+          <w:color w:val="767171" w:themeColor="background2" w:themeShade="80"/>
+        </w:rPr>
+        <w:t xml:space="preserve"> 25</w:t>
       </w:r>
     </w:p>
     <w:p>
@@ -6478,23 +6954,49 @@
           <w:bCs w:val="0"/>
           <w:color w:val="767171" w:themeColor="background2" w:themeShade="80"/>
         </w:rPr>
-        <w:t>ip cef</w:t>
-      </w:r>
-    </w:p>
-    <w:p>
-      <w:pPr>
-        <w:pStyle w:val="Ciscoconfigfont"/>
-        <w:rPr>
-          <w:b w:val="0"/>
-          <w:bCs w:val="0"/>
-        </w:rPr>
-      </w:pPr>
-      <w:r>
-        <w:rPr>
-          <w:b w:val="0"/>
-          <w:bCs w:val="0"/>
-        </w:rPr>
-        <w:t>ip dhcp pool PC</w:t>
+        <w:t xml:space="preserve">ip </w:t>
+      </w:r>
+      <w:proofErr w:type="spellStart"/>
+      <w:r>
+        <w:rPr>
+          <w:b w:val="0"/>
+          <w:bCs w:val="0"/>
+          <w:color w:val="767171" w:themeColor="background2" w:themeShade="80"/>
+        </w:rPr>
+        <w:t>cef</w:t>
+      </w:r>
+      <w:proofErr w:type="spellEnd"/>
+    </w:p>
+    <w:p>
+      <w:pPr>
+        <w:pStyle w:val="Ciscoconfigfont"/>
+        <w:rPr>
+          <w:b w:val="0"/>
+          <w:bCs w:val="0"/>
+        </w:rPr>
+      </w:pPr>
+      <w:r>
+        <w:rPr>
+          <w:b w:val="0"/>
+          <w:bCs w:val="0"/>
+        </w:rPr>
+        <w:t xml:space="preserve">ip </w:t>
+      </w:r>
+      <w:proofErr w:type="spellStart"/>
+      <w:r>
+        <w:rPr>
+          <w:b w:val="0"/>
+          <w:bCs w:val="0"/>
+        </w:rPr>
+        <w:t>dhcp</w:t>
+      </w:r>
+      <w:proofErr w:type="spellEnd"/>
+      <w:r>
+        <w:rPr>
+          <w:b w:val="0"/>
+          <w:bCs w:val="0"/>
+        </w:rPr>
+        <w:t xml:space="preserve"> pool PC</w:t>
       </w:r>
     </w:p>
     <w:p>
@@ -6542,7 +7044,23 @@
           <w:b w:val="0"/>
           <w:bCs w:val="0"/>
         </w:rPr>
-        <w:t>ip dhcp pool VOIP</w:t>
+        <w:t xml:space="preserve">ip </w:t>
+      </w:r>
+      <w:proofErr w:type="spellStart"/>
+      <w:r>
+        <w:rPr>
+          <w:b w:val="0"/>
+          <w:bCs w:val="0"/>
+        </w:rPr>
+        <w:t>dhcp</w:t>
+      </w:r>
+      <w:proofErr w:type="spellEnd"/>
+      <w:r>
+        <w:rPr>
+          <w:b w:val="0"/>
+          <w:bCs w:val="0"/>
+        </w:rPr>
+        <w:t xml:space="preserve"> pool VOIP</w:t>
       </w:r>
     </w:p>
     <w:p>
@@ -6608,8 +7126,18 @@
           <w:bCs w:val="0"/>
           <w:color w:val="767171" w:themeColor="background2" w:themeShade="80"/>
         </w:rPr>
-        <w:t>no ipv6 cef</w:t>
-      </w:r>
+        <w:t xml:space="preserve">no ipv6 </w:t>
+      </w:r>
+      <w:proofErr w:type="spellStart"/>
+      <w:r>
+        <w:rPr>
+          <w:b w:val="0"/>
+          <w:bCs w:val="0"/>
+          <w:color w:val="767171" w:themeColor="background2" w:themeShade="80"/>
+        </w:rPr>
+        <w:t>cef</w:t>
+      </w:r>
+      <w:proofErr w:type="spellEnd"/>
     </w:p>
     <w:p>
       <w:pPr>
@@ -6662,8 +7190,18 @@
           <w:bCs w:val="0"/>
           <w:color w:val="767171" w:themeColor="background2" w:themeShade="80"/>
         </w:rPr>
-        <w:t xml:space="preserve"> no dspfarm</w:t>
-      </w:r>
+        <w:t xml:space="preserve"> no </w:t>
+      </w:r>
+      <w:proofErr w:type="spellStart"/>
+      <w:r>
+        <w:rPr>
+          <w:b w:val="0"/>
+          <w:bCs w:val="0"/>
+          <w:color w:val="767171" w:themeColor="background2" w:themeShade="80"/>
+        </w:rPr>
+        <w:t>dspfarm</w:t>
+      </w:r>
+      <w:proofErr w:type="spellEnd"/>
     </w:p>
     <w:p>
       <w:pPr>
@@ -6698,43 +7236,73 @@
           <w:bCs w:val="0"/>
           <w:color w:val="767171" w:themeColor="background2" w:themeShade="80"/>
         </w:rPr>
-        <w:t xml:space="preserve"> no dspfarm</w:t>
-      </w:r>
-    </w:p>
-    <w:p>
-      <w:pPr>
-        <w:pStyle w:val="Ciscoconfigfont"/>
-        <w:rPr>
-          <w:b w:val="0"/>
-          <w:bCs w:val="0"/>
-          <w:color w:val="767171" w:themeColor="background2" w:themeShade="80"/>
-        </w:rPr>
-      </w:pPr>
-      <w:r>
-        <w:rPr>
-          <w:b w:val="0"/>
-          <w:bCs w:val="0"/>
-          <w:color w:val="767171" w:themeColor="background2" w:themeShade="80"/>
-        </w:rPr>
-        <w:t>vtp domain CCNP</w:t>
-      </w:r>
-    </w:p>
-    <w:p>
-      <w:pPr>
-        <w:pStyle w:val="Ciscoconfigfont"/>
-        <w:rPr>
-          <w:b w:val="0"/>
-          <w:bCs w:val="0"/>
-          <w:color w:val="767171" w:themeColor="background2" w:themeShade="80"/>
-        </w:rPr>
-      </w:pPr>
-      <w:r>
-        <w:rPr>
-          <w:b w:val="0"/>
-          <w:bCs w:val="0"/>
-          <w:color w:val="767171" w:themeColor="background2" w:themeShade="80"/>
-        </w:rPr>
-        <w:t>vtp mode transparent</w:t>
+        <w:t xml:space="preserve"> no </w:t>
+      </w:r>
+      <w:proofErr w:type="spellStart"/>
+      <w:r>
+        <w:rPr>
+          <w:b w:val="0"/>
+          <w:bCs w:val="0"/>
+          <w:color w:val="767171" w:themeColor="background2" w:themeShade="80"/>
+        </w:rPr>
+        <w:t>dspfarm</w:t>
+      </w:r>
+      <w:proofErr w:type="spellEnd"/>
+    </w:p>
+    <w:p>
+      <w:pPr>
+        <w:pStyle w:val="Ciscoconfigfont"/>
+        <w:rPr>
+          <w:b w:val="0"/>
+          <w:bCs w:val="0"/>
+          <w:color w:val="767171" w:themeColor="background2" w:themeShade="80"/>
+        </w:rPr>
+      </w:pPr>
+      <w:proofErr w:type="spellStart"/>
+      <w:r>
+        <w:rPr>
+          <w:b w:val="0"/>
+          <w:bCs w:val="0"/>
+          <w:color w:val="767171" w:themeColor="background2" w:themeShade="80"/>
+        </w:rPr>
+        <w:t>vtp</w:t>
+      </w:r>
+      <w:proofErr w:type="spellEnd"/>
+      <w:r>
+        <w:rPr>
+          <w:b w:val="0"/>
+          <w:bCs w:val="0"/>
+          <w:color w:val="767171" w:themeColor="background2" w:themeShade="80"/>
+        </w:rPr>
+        <w:t xml:space="preserve"> domain CCNP</w:t>
+      </w:r>
+    </w:p>
+    <w:p>
+      <w:pPr>
+        <w:pStyle w:val="Ciscoconfigfont"/>
+        <w:rPr>
+          <w:b w:val="0"/>
+          <w:bCs w:val="0"/>
+          <w:color w:val="767171" w:themeColor="background2" w:themeShade="80"/>
+        </w:rPr>
+      </w:pPr>
+      <w:proofErr w:type="spellStart"/>
+      <w:r>
+        <w:rPr>
+          <w:b w:val="0"/>
+          <w:bCs w:val="0"/>
+          <w:color w:val="767171" w:themeColor="background2" w:themeShade="80"/>
+        </w:rPr>
+        <w:t>vtp</w:t>
+      </w:r>
+      <w:proofErr w:type="spellEnd"/>
+      <w:r>
+        <w:rPr>
+          <w:b w:val="0"/>
+          <w:bCs w:val="0"/>
+          <w:color w:val="767171" w:themeColor="background2" w:themeShade="80"/>
+        </w:rPr>
+        <w:t xml:space="preserve"> mode transparent</w:t>
       </w:r>
     </w:p>
     <w:p>
@@ -6788,8 +7356,18 @@
           <w:bCs w:val="0"/>
           <w:color w:val="767171" w:themeColor="background2" w:themeShade="80"/>
         </w:rPr>
-        <w:t xml:space="preserve">  hidekeys</w:t>
-      </w:r>
+        <w:t xml:space="preserve">  </w:t>
+      </w:r>
+      <w:proofErr w:type="spellStart"/>
+      <w:r>
+        <w:rPr>
+          <w:b w:val="0"/>
+          <w:bCs w:val="0"/>
+          <w:color w:val="767171" w:themeColor="background2" w:themeShade="80"/>
+        </w:rPr>
+        <w:t>hidekeys</w:t>
+      </w:r>
+      <w:proofErr w:type="spellEnd"/>
     </w:p>
     <w:p>
       <w:pPr>
@@ -7009,7 +7587,23 @@
           <w:b w:val="0"/>
           <w:bCs w:val="0"/>
         </w:rPr>
-        <w:t>h323-gateway voip interface</w:t>
+        <w:t xml:space="preserve">h323-gateway </w:t>
+      </w:r>
+      <w:proofErr w:type="spellStart"/>
+      <w:r>
+        <w:rPr>
+          <w:b w:val="0"/>
+          <w:bCs w:val="0"/>
+        </w:rPr>
+        <w:t>voip</w:t>
+      </w:r>
+      <w:proofErr w:type="spellEnd"/>
+      <w:r>
+        <w:rPr>
+          <w:b w:val="0"/>
+          <w:bCs w:val="0"/>
+        </w:rPr>
+        <w:t xml:space="preserve"> interface</w:t>
       </w:r>
     </w:p>
     <w:p>
@@ -7574,8 +8168,18 @@
           <w:bCs w:val="0"/>
           <w:color w:val="767171" w:themeColor="background2" w:themeShade="80"/>
         </w:rPr>
-        <w:t>ip forward-protocol nd</w:t>
-      </w:r>
+        <w:t xml:space="preserve">ip forward-protocol </w:t>
+      </w:r>
+      <w:proofErr w:type="spellStart"/>
+      <w:r>
+        <w:rPr>
+          <w:b w:val="0"/>
+          <w:bCs w:val="0"/>
+          <w:color w:val="767171" w:themeColor="background2" w:themeShade="80"/>
+        </w:rPr>
+        <w:t>nd</w:t>
+      </w:r>
+      <w:proofErr w:type="spellEnd"/>
     </w:p>
     <w:p>
       <w:pPr>
@@ -7621,60 +8225,96 @@
           <w:bCs w:val="0"/>
         </w:rPr>
       </w:pPr>
-      <w:r>
-        <w:rPr>
-          <w:b w:val="0"/>
-          <w:bCs w:val="0"/>
-        </w:rPr>
-        <w:t>tftp-server P00308000500.sbn</w:t>
-      </w:r>
-    </w:p>
-    <w:p>
-      <w:pPr>
-        <w:pStyle w:val="Ciscoconfigfont"/>
-        <w:rPr>
-          <w:b w:val="0"/>
-          <w:bCs w:val="0"/>
-        </w:rPr>
-      </w:pPr>
-      <w:r>
-        <w:rPr>
-          <w:b w:val="0"/>
-          <w:bCs w:val="0"/>
-        </w:rPr>
-        <w:t>tftp-server P00308000500.loads</w:t>
-      </w:r>
-    </w:p>
-    <w:p>
-      <w:pPr>
-        <w:pStyle w:val="Ciscoconfigfont"/>
-        <w:rPr>
-          <w:b w:val="0"/>
-          <w:bCs w:val="0"/>
-        </w:rPr>
-      </w:pPr>
-      <w:r>
-        <w:rPr>
-          <w:b w:val="0"/>
-          <w:bCs w:val="0"/>
-        </w:rPr>
-        <w:t>tftp-server flash:P00308000500.bin alias P00308000500</w:t>
-      </w:r>
-    </w:p>
-    <w:p>
-      <w:pPr>
-        <w:pStyle w:val="Ciscoconfigfont"/>
-        <w:rPr>
-          <w:b w:val="0"/>
-          <w:bCs w:val="0"/>
-        </w:rPr>
-      </w:pPr>
-      <w:r>
-        <w:rPr>
-          <w:b w:val="0"/>
-          <w:bCs w:val="0"/>
-        </w:rPr>
-        <w:t>tftp-server flash:P00308000500.sb2</w:t>
+      <w:proofErr w:type="spellStart"/>
+      <w:r>
+        <w:rPr>
+          <w:b w:val="0"/>
+          <w:bCs w:val="0"/>
+        </w:rPr>
+        <w:t>tftp</w:t>
+      </w:r>
+      <w:proofErr w:type="spellEnd"/>
+      <w:r>
+        <w:rPr>
+          <w:b w:val="0"/>
+          <w:bCs w:val="0"/>
+        </w:rPr>
+        <w:t>-server P00308000500.sbn</w:t>
+      </w:r>
+    </w:p>
+    <w:p>
+      <w:pPr>
+        <w:pStyle w:val="Ciscoconfigfont"/>
+        <w:rPr>
+          <w:b w:val="0"/>
+          <w:bCs w:val="0"/>
+        </w:rPr>
+      </w:pPr>
+      <w:proofErr w:type="spellStart"/>
+      <w:r>
+        <w:rPr>
+          <w:b w:val="0"/>
+          <w:bCs w:val="0"/>
+        </w:rPr>
+        <w:t>tftp</w:t>
+      </w:r>
+      <w:proofErr w:type="spellEnd"/>
+      <w:r>
+        <w:rPr>
+          <w:b w:val="0"/>
+          <w:bCs w:val="0"/>
+        </w:rPr>
+        <w:t>-server P00308000500.loads</w:t>
+      </w:r>
+    </w:p>
+    <w:p>
+      <w:pPr>
+        <w:pStyle w:val="Ciscoconfigfont"/>
+        <w:rPr>
+          <w:b w:val="0"/>
+          <w:bCs w:val="0"/>
+        </w:rPr>
+      </w:pPr>
+      <w:proofErr w:type="spellStart"/>
+      <w:r>
+        <w:rPr>
+          <w:b w:val="0"/>
+          <w:bCs w:val="0"/>
+        </w:rPr>
+        <w:t>tftp</w:t>
+      </w:r>
+      <w:proofErr w:type="spellEnd"/>
+      <w:r>
+        <w:rPr>
+          <w:b w:val="0"/>
+          <w:bCs w:val="0"/>
+        </w:rPr>
+        <w:t>-server flash:P00308000500.bin alias P00308000500</w:t>
+      </w:r>
+    </w:p>
+    <w:p>
+      <w:pPr>
+        <w:pStyle w:val="Ciscoconfigfont"/>
+        <w:rPr>
+          <w:b w:val="0"/>
+          <w:bCs w:val="0"/>
+        </w:rPr>
+      </w:pPr>
+      <w:proofErr w:type="spellStart"/>
+      <w:r>
+        <w:rPr>
+          <w:b w:val="0"/>
+          <w:bCs w:val="0"/>
+        </w:rPr>
+        <w:t>tftp</w:t>
+      </w:r>
+      <w:proofErr w:type="spellEnd"/>
+      <w:r>
+        <w:rPr>
+          <w:b w:val="0"/>
+          <w:bCs w:val="0"/>
+        </w:rPr>
+        <w:t>-server flash:P00308000500.sb2</w:t>
       </w:r>
     </w:p>
     <w:p>
@@ -7864,7 +8504,23 @@
           <w:b w:val="0"/>
           <w:bCs w:val="0"/>
         </w:rPr>
-        <w:t xml:space="preserve"> max-dn 10</w:t>
+        <w:t xml:space="preserve"> max-</w:t>
+      </w:r>
+      <w:proofErr w:type="spellStart"/>
+      <w:r>
+        <w:rPr>
+          <w:b w:val="0"/>
+          <w:bCs w:val="0"/>
+        </w:rPr>
+        <w:t>dn</w:t>
+      </w:r>
+      <w:proofErr w:type="spellEnd"/>
+      <w:r>
+        <w:rPr>
+          <w:b w:val="0"/>
+          <w:bCs w:val="0"/>
+        </w:rPr>
+        <w:t xml:space="preserve"> 10</w:t>
       </w:r>
     </w:p>
     <w:p>
@@ -7896,8 +8552,17 @@
           <w:b w:val="0"/>
           <w:bCs w:val="0"/>
         </w:rPr>
-        <w:t xml:space="preserve"> system message deez</w:t>
-      </w:r>
+        <w:t xml:space="preserve"> system message </w:t>
+      </w:r>
+      <w:proofErr w:type="spellStart"/>
+      <w:r>
+        <w:rPr>
+          <w:b w:val="0"/>
+          <w:bCs w:val="0"/>
+        </w:rPr>
+        <w:t>deez</w:t>
+      </w:r>
+      <w:proofErr w:type="spellEnd"/>
     </w:p>
     <w:p>
       <w:pPr>
@@ -7944,23 +8609,55 @@
           <w:b w:val="0"/>
           <w:bCs w:val="0"/>
         </w:rPr>
-        <w:t xml:space="preserve"> create cnf-files version-stamp Jan 01 2002 00:00:00</w:t>
-      </w:r>
-    </w:p>
-    <w:p>
-      <w:pPr>
-        <w:pStyle w:val="Ciscoconfigfont"/>
-        <w:rPr>
-          <w:b w:val="0"/>
-          <w:bCs w:val="0"/>
-        </w:rPr>
-      </w:pPr>
-      <w:r>
-        <w:rPr>
-          <w:b w:val="0"/>
-          <w:bCs w:val="0"/>
-        </w:rPr>
-        <w:t>ephone-dn  1</w:t>
+        <w:t xml:space="preserve"> create </w:t>
+      </w:r>
+      <w:proofErr w:type="spellStart"/>
+      <w:r>
+        <w:rPr>
+          <w:b w:val="0"/>
+          <w:bCs w:val="0"/>
+        </w:rPr>
+        <w:t>cnf</w:t>
+      </w:r>
+      <w:proofErr w:type="spellEnd"/>
+      <w:r>
+        <w:rPr>
+          <w:b w:val="0"/>
+          <w:bCs w:val="0"/>
+        </w:rPr>
+        <w:t>-files version-stamp Jan 01 2002 00:00:00</w:t>
+      </w:r>
+    </w:p>
+    <w:p>
+      <w:pPr>
+        <w:pStyle w:val="Ciscoconfigfont"/>
+        <w:rPr>
+          <w:b w:val="0"/>
+          <w:bCs w:val="0"/>
+        </w:rPr>
+      </w:pPr>
+      <w:r>
+        <w:rPr>
+          <w:b w:val="0"/>
+          <w:bCs w:val="0"/>
+        </w:rPr>
+        <w:t>ephone-</w:t>
+      </w:r>
+      <w:proofErr w:type="spellStart"/>
+      <w:r>
+        <w:rPr>
+          <w:b w:val="0"/>
+          <w:bCs w:val="0"/>
+        </w:rPr>
+        <w:t>dn</w:t>
+      </w:r>
+      <w:proofErr w:type="spellEnd"/>
+      <w:r>
+        <w:rPr>
+          <w:b w:val="0"/>
+          <w:bCs w:val="0"/>
+        </w:rPr>
+        <w:t xml:space="preserve">  1</w:t>
       </w:r>
     </w:p>
     <w:p>
@@ -7992,7 +8689,23 @@
           <w:b w:val="0"/>
           <w:bCs w:val="0"/>
         </w:rPr>
-        <w:t>ephone-dn  2</w:t>
+        <w:t>ephone-</w:t>
+      </w:r>
+      <w:proofErr w:type="spellStart"/>
+      <w:r>
+        <w:rPr>
+          <w:b w:val="0"/>
+          <w:bCs w:val="0"/>
+        </w:rPr>
+        <w:t>dn</w:t>
+      </w:r>
+      <w:proofErr w:type="spellEnd"/>
+      <w:r>
+        <w:rPr>
+          <w:b w:val="0"/>
+          <w:bCs w:val="0"/>
+        </w:rPr>
+        <w:t xml:space="preserve">  2</w:t>
       </w:r>
     </w:p>
     <w:p>
@@ -8190,7 +8903,25 @@
           <w:bCs w:val="0"/>
           <w:color w:val="767171" w:themeColor="background2" w:themeShade="80"/>
         </w:rPr>
-        <w:t>line vty 0 4</w:t>
+        <w:t xml:space="preserve">line </w:t>
+      </w:r>
+      <w:proofErr w:type="spellStart"/>
+      <w:r>
+        <w:rPr>
+          <w:b w:val="0"/>
+          <w:bCs w:val="0"/>
+          <w:color w:val="767171" w:themeColor="background2" w:themeShade="80"/>
+        </w:rPr>
+        <w:t>vty</w:t>
+      </w:r>
+      <w:proofErr w:type="spellEnd"/>
+      <w:r>
+        <w:rPr>
+          <w:b w:val="0"/>
+          <w:bCs w:val="0"/>
+          <w:color w:val="767171" w:themeColor="background2" w:themeShade="80"/>
+        </w:rPr>
+        <w:t xml:space="preserve"> 0 4</w:t>
       </w:r>
     </w:p>
     <w:p>
@@ -8320,8 +9051,13 @@
       <w:pPr>
         <w:pStyle w:val="Ciscoconfigfont"/>
       </w:pPr>
-      <w:r>
-        <w:t>Switch#sh run</w:t>
+      <w:proofErr w:type="spellStart"/>
+      <w:r>
+        <w:t>Switch#sh</w:t>
+      </w:r>
+      <w:proofErr w:type="spellEnd"/>
+      <w:r>
+        <w:t xml:space="preserve"> run</w:t>
       </w:r>
     </w:p>
     <w:p>
@@ -8483,61 +9219,117 @@
           <w:bCs w:val="0"/>
           <w:color w:val="767171" w:themeColor="background2" w:themeShade="80"/>
         </w:rPr>
-        <w:t>no aaa new-model</w:t>
-      </w:r>
-    </w:p>
-    <w:p>
-      <w:pPr>
-        <w:pStyle w:val="Ciscoconfigfont"/>
-        <w:rPr>
-          <w:b w:val="0"/>
-          <w:bCs w:val="0"/>
-          <w:color w:val="767171" w:themeColor="background2" w:themeShade="80"/>
-        </w:rPr>
-      </w:pPr>
-      <w:r>
-        <w:rPr>
-          <w:b w:val="0"/>
-          <w:bCs w:val="0"/>
-          <w:color w:val="767171" w:themeColor="background2" w:themeShade="80"/>
-        </w:rPr>
-        <w:t>system mtu routing 1500</w:t>
-      </w:r>
-    </w:p>
-    <w:p>
-      <w:pPr>
-        <w:pStyle w:val="Ciscoconfigfont"/>
-        <w:rPr>
-          <w:b w:val="0"/>
-          <w:bCs w:val="0"/>
-          <w:color w:val="767171" w:themeColor="background2" w:themeShade="80"/>
-        </w:rPr>
-      </w:pPr>
-      <w:r>
-        <w:rPr>
-          <w:b w:val="0"/>
-          <w:bCs w:val="0"/>
-          <w:color w:val="767171" w:themeColor="background2" w:themeShade="80"/>
-        </w:rPr>
-        <w:t>vtp domain CCNP</w:t>
-      </w:r>
-    </w:p>
-    <w:p>
-      <w:pPr>
-        <w:pStyle w:val="Ciscoconfigfont"/>
-        <w:rPr>
-          <w:b w:val="0"/>
-          <w:bCs w:val="0"/>
-          <w:color w:val="767171" w:themeColor="background2" w:themeShade="80"/>
-        </w:rPr>
-      </w:pPr>
-      <w:r>
-        <w:rPr>
-          <w:b w:val="0"/>
-          <w:bCs w:val="0"/>
-          <w:color w:val="767171" w:themeColor="background2" w:themeShade="80"/>
-        </w:rPr>
-        <w:t>vtp mode transparent</w:t>
+        <w:t xml:space="preserve">no </w:t>
+      </w:r>
+      <w:proofErr w:type="spellStart"/>
+      <w:r>
+        <w:rPr>
+          <w:b w:val="0"/>
+          <w:bCs w:val="0"/>
+          <w:color w:val="767171" w:themeColor="background2" w:themeShade="80"/>
+        </w:rPr>
+        <w:t>aaa</w:t>
+      </w:r>
+      <w:proofErr w:type="spellEnd"/>
+      <w:r>
+        <w:rPr>
+          <w:b w:val="0"/>
+          <w:bCs w:val="0"/>
+          <w:color w:val="767171" w:themeColor="background2" w:themeShade="80"/>
+        </w:rPr>
+        <w:t xml:space="preserve"> new-model</w:t>
+      </w:r>
+    </w:p>
+    <w:p>
+      <w:pPr>
+        <w:pStyle w:val="Ciscoconfigfont"/>
+        <w:rPr>
+          <w:b w:val="0"/>
+          <w:bCs w:val="0"/>
+          <w:color w:val="767171" w:themeColor="background2" w:themeShade="80"/>
+        </w:rPr>
+      </w:pPr>
+      <w:r>
+        <w:rPr>
+          <w:b w:val="0"/>
+          <w:bCs w:val="0"/>
+          <w:color w:val="767171" w:themeColor="background2" w:themeShade="80"/>
+        </w:rPr>
+        <w:t xml:space="preserve">system </w:t>
+      </w:r>
+      <w:proofErr w:type="spellStart"/>
+      <w:r>
+        <w:rPr>
+          <w:b w:val="0"/>
+          <w:bCs w:val="0"/>
+          <w:color w:val="767171" w:themeColor="background2" w:themeShade="80"/>
+        </w:rPr>
+        <w:t>mtu</w:t>
+      </w:r>
+      <w:proofErr w:type="spellEnd"/>
+      <w:r>
+        <w:rPr>
+          <w:b w:val="0"/>
+          <w:bCs w:val="0"/>
+          <w:color w:val="767171" w:themeColor="background2" w:themeShade="80"/>
+        </w:rPr>
+        <w:t xml:space="preserve"> routing 1500</w:t>
+      </w:r>
+    </w:p>
+    <w:p>
+      <w:pPr>
+        <w:pStyle w:val="Ciscoconfigfont"/>
+        <w:rPr>
+          <w:b w:val="0"/>
+          <w:bCs w:val="0"/>
+          <w:color w:val="767171" w:themeColor="background2" w:themeShade="80"/>
+        </w:rPr>
+      </w:pPr>
+      <w:proofErr w:type="spellStart"/>
+      <w:r>
+        <w:rPr>
+          <w:b w:val="0"/>
+          <w:bCs w:val="0"/>
+          <w:color w:val="767171" w:themeColor="background2" w:themeShade="80"/>
+        </w:rPr>
+        <w:t>vtp</w:t>
+      </w:r>
+      <w:proofErr w:type="spellEnd"/>
+      <w:r>
+        <w:rPr>
+          <w:b w:val="0"/>
+          <w:bCs w:val="0"/>
+          <w:color w:val="767171" w:themeColor="background2" w:themeShade="80"/>
+        </w:rPr>
+        <w:t xml:space="preserve"> domain CCNP</w:t>
+      </w:r>
+    </w:p>
+    <w:p>
+      <w:pPr>
+        <w:pStyle w:val="Ciscoconfigfont"/>
+        <w:rPr>
+          <w:b w:val="0"/>
+          <w:bCs w:val="0"/>
+          <w:color w:val="767171" w:themeColor="background2" w:themeShade="80"/>
+        </w:rPr>
+      </w:pPr>
+      <w:proofErr w:type="spellStart"/>
+      <w:r>
+        <w:rPr>
+          <w:b w:val="0"/>
+          <w:bCs w:val="0"/>
+          <w:color w:val="767171" w:themeColor="background2" w:themeShade="80"/>
+        </w:rPr>
+        <w:t>vtp</w:t>
+      </w:r>
+      <w:proofErr w:type="spellEnd"/>
+      <w:r>
+        <w:rPr>
+          <w:b w:val="0"/>
+          <w:bCs w:val="0"/>
+          <w:color w:val="767171" w:themeColor="background2" w:themeShade="80"/>
+        </w:rPr>
+        <w:t xml:space="preserve"> mode transparent</w:t>
       </w:r>
     </w:p>
     <w:p>
@@ -8591,43 +9383,107 @@
           <w:bCs w:val="0"/>
           <w:color w:val="767171" w:themeColor="background2" w:themeShade="80"/>
         </w:rPr>
-        <w:t>crypto pki trustpoint TP-self-signed-1928519808</w:t>
-      </w:r>
-    </w:p>
-    <w:p>
-      <w:pPr>
-        <w:pStyle w:val="Ciscoconfigfont"/>
-        <w:rPr>
-          <w:b w:val="0"/>
-          <w:bCs w:val="0"/>
-          <w:color w:val="767171" w:themeColor="background2" w:themeShade="80"/>
-        </w:rPr>
-      </w:pPr>
-      <w:r>
-        <w:rPr>
-          <w:b w:val="0"/>
-          <w:bCs w:val="0"/>
-          <w:color w:val="767171" w:themeColor="background2" w:themeShade="80"/>
-        </w:rPr>
-        <w:t xml:space="preserve"> enrollment selfsigned</w:t>
-      </w:r>
-    </w:p>
-    <w:p>
-      <w:pPr>
-        <w:pStyle w:val="Ciscoconfigfont"/>
-        <w:rPr>
-          <w:b w:val="0"/>
-          <w:bCs w:val="0"/>
-          <w:color w:val="767171" w:themeColor="background2" w:themeShade="80"/>
-        </w:rPr>
-      </w:pPr>
-      <w:r>
-        <w:rPr>
-          <w:b w:val="0"/>
-          <w:bCs w:val="0"/>
-          <w:color w:val="767171" w:themeColor="background2" w:themeShade="80"/>
-        </w:rPr>
-        <w:t xml:space="preserve"> subject-name cn=IOS-Self-Signed-Certificate-1928519808</w:t>
+        <w:t xml:space="preserve">crypto </w:t>
+      </w:r>
+      <w:proofErr w:type="spellStart"/>
+      <w:r>
+        <w:rPr>
+          <w:b w:val="0"/>
+          <w:bCs w:val="0"/>
+          <w:color w:val="767171" w:themeColor="background2" w:themeShade="80"/>
+        </w:rPr>
+        <w:t>pki</w:t>
+      </w:r>
+      <w:proofErr w:type="spellEnd"/>
+      <w:r>
+        <w:rPr>
+          <w:b w:val="0"/>
+          <w:bCs w:val="0"/>
+          <w:color w:val="767171" w:themeColor="background2" w:themeShade="80"/>
+        </w:rPr>
+        <w:t xml:space="preserve"> </w:t>
+      </w:r>
+      <w:proofErr w:type="spellStart"/>
+      <w:r>
+        <w:rPr>
+          <w:b w:val="0"/>
+          <w:bCs w:val="0"/>
+          <w:color w:val="767171" w:themeColor="background2" w:themeShade="80"/>
+        </w:rPr>
+        <w:t>trustpoint</w:t>
+      </w:r>
+      <w:proofErr w:type="spellEnd"/>
+      <w:r>
+        <w:rPr>
+          <w:b w:val="0"/>
+          <w:bCs w:val="0"/>
+          <w:color w:val="767171" w:themeColor="background2" w:themeShade="80"/>
+        </w:rPr>
+        <w:t xml:space="preserve"> TP-self-signed-1928519808</w:t>
+      </w:r>
+    </w:p>
+    <w:p>
+      <w:pPr>
+        <w:pStyle w:val="Ciscoconfigfont"/>
+        <w:rPr>
+          <w:b w:val="0"/>
+          <w:bCs w:val="0"/>
+          <w:color w:val="767171" w:themeColor="background2" w:themeShade="80"/>
+        </w:rPr>
+      </w:pPr>
+      <w:r>
+        <w:rPr>
+          <w:b w:val="0"/>
+          <w:bCs w:val="0"/>
+          <w:color w:val="767171" w:themeColor="background2" w:themeShade="80"/>
+        </w:rPr>
+        <w:t xml:space="preserve"> enrollment </w:t>
+      </w:r>
+      <w:proofErr w:type="spellStart"/>
+      <w:r>
+        <w:rPr>
+          <w:b w:val="0"/>
+          <w:bCs w:val="0"/>
+          <w:color w:val="767171" w:themeColor="background2" w:themeShade="80"/>
+        </w:rPr>
+        <w:t>selfsigned</w:t>
+      </w:r>
+      <w:proofErr w:type="spellEnd"/>
+    </w:p>
+    <w:p>
+      <w:pPr>
+        <w:pStyle w:val="Ciscoconfigfont"/>
+        <w:rPr>
+          <w:b w:val="0"/>
+          <w:bCs w:val="0"/>
+          <w:color w:val="767171" w:themeColor="background2" w:themeShade="80"/>
+        </w:rPr>
+      </w:pPr>
+      <w:r>
+        <w:rPr>
+          <w:b w:val="0"/>
+          <w:bCs w:val="0"/>
+          <w:color w:val="767171" w:themeColor="background2" w:themeShade="80"/>
+        </w:rPr>
+        <w:t xml:space="preserve"> subject-name </w:t>
+      </w:r>
+      <w:proofErr w:type="spellStart"/>
+      <w:r>
+        <w:rPr>
+          <w:b w:val="0"/>
+          <w:bCs w:val="0"/>
+          <w:color w:val="767171" w:themeColor="background2" w:themeShade="80"/>
+        </w:rPr>
+        <w:t>cn</w:t>
+      </w:r>
+      <w:proofErr w:type="spellEnd"/>
+      <w:r>
+        <w:rPr>
+          <w:b w:val="0"/>
+          <w:bCs w:val="0"/>
+          <w:color w:val="767171" w:themeColor="background2" w:themeShade="80"/>
+        </w:rPr>
+        <w:t>=IOS-Self-Signed-Certificate-1928519808</w:t>
       </w:r>
     </w:p>
     <w:p>
@@ -8663,44 +9519,100 @@
           <w:bCs w:val="0"/>
           <w:color w:val="767171" w:themeColor="background2" w:themeShade="80"/>
         </w:rPr>
-        <w:t xml:space="preserve"> rsakeypair TP-self-signed-1928519808</w:t>
-      </w:r>
-    </w:p>
-    <w:p>
-      <w:pPr>
-        <w:pStyle w:val="Ciscoconfigfont"/>
-        <w:rPr>
-          <w:b w:val="0"/>
-          <w:bCs w:val="0"/>
-          <w:color w:val="767171" w:themeColor="background2" w:themeShade="80"/>
-        </w:rPr>
-      </w:pPr>
-      <w:r>
-        <w:rPr>
-          <w:b w:val="0"/>
-          <w:bCs w:val="0"/>
-          <w:color w:val="767171" w:themeColor="background2" w:themeShade="80"/>
-        </w:rPr>
-        <w:t>spanning-tree mode pvst</w:t>
-      </w:r>
-    </w:p>
-    <w:p>
-      <w:pPr>
-        <w:pStyle w:val="Ciscoconfigfont"/>
-        <w:rPr>
-          <w:b w:val="0"/>
-          <w:bCs w:val="0"/>
-          <w:color w:val="767171" w:themeColor="background2" w:themeShade="80"/>
-        </w:rPr>
-      </w:pPr>
-      <w:r>
-        <w:rPr>
-          <w:b w:val="0"/>
-          <w:bCs w:val="0"/>
-          <w:color w:val="767171" w:themeColor="background2" w:themeShade="80"/>
-        </w:rPr>
-        <w:t>spanning-tree etherchannel guard misconfig</w:t>
-      </w:r>
+        <w:t xml:space="preserve"> </w:t>
+      </w:r>
+      <w:proofErr w:type="spellStart"/>
+      <w:r>
+        <w:rPr>
+          <w:b w:val="0"/>
+          <w:bCs w:val="0"/>
+          <w:color w:val="767171" w:themeColor="background2" w:themeShade="80"/>
+        </w:rPr>
+        <w:t>rsakeypair</w:t>
+      </w:r>
+      <w:proofErr w:type="spellEnd"/>
+      <w:r>
+        <w:rPr>
+          <w:b w:val="0"/>
+          <w:bCs w:val="0"/>
+          <w:color w:val="767171" w:themeColor="background2" w:themeShade="80"/>
+        </w:rPr>
+        <w:t xml:space="preserve"> TP-self-signed-1928519808</w:t>
+      </w:r>
+    </w:p>
+    <w:p>
+      <w:pPr>
+        <w:pStyle w:val="Ciscoconfigfont"/>
+        <w:rPr>
+          <w:b w:val="0"/>
+          <w:bCs w:val="0"/>
+          <w:color w:val="767171" w:themeColor="background2" w:themeShade="80"/>
+        </w:rPr>
+      </w:pPr>
+      <w:r>
+        <w:rPr>
+          <w:b w:val="0"/>
+          <w:bCs w:val="0"/>
+          <w:color w:val="767171" w:themeColor="background2" w:themeShade="80"/>
+        </w:rPr>
+        <w:t xml:space="preserve">spanning-tree mode </w:t>
+      </w:r>
+      <w:proofErr w:type="spellStart"/>
+      <w:r>
+        <w:rPr>
+          <w:b w:val="0"/>
+          <w:bCs w:val="0"/>
+          <w:color w:val="767171" w:themeColor="background2" w:themeShade="80"/>
+        </w:rPr>
+        <w:t>pvst</w:t>
+      </w:r>
+      <w:proofErr w:type="spellEnd"/>
+    </w:p>
+    <w:p>
+      <w:pPr>
+        <w:pStyle w:val="Ciscoconfigfont"/>
+        <w:rPr>
+          <w:b w:val="0"/>
+          <w:bCs w:val="0"/>
+          <w:color w:val="767171" w:themeColor="background2" w:themeShade="80"/>
+        </w:rPr>
+      </w:pPr>
+      <w:r>
+        <w:rPr>
+          <w:b w:val="0"/>
+          <w:bCs w:val="0"/>
+          <w:color w:val="767171" w:themeColor="background2" w:themeShade="80"/>
+        </w:rPr>
+        <w:t xml:space="preserve">spanning-tree </w:t>
+      </w:r>
+      <w:proofErr w:type="spellStart"/>
+      <w:r>
+        <w:rPr>
+          <w:b w:val="0"/>
+          <w:bCs w:val="0"/>
+          <w:color w:val="767171" w:themeColor="background2" w:themeShade="80"/>
+        </w:rPr>
+        <w:t>etherchannel</w:t>
+      </w:r>
+      <w:proofErr w:type="spellEnd"/>
+      <w:r>
+        <w:rPr>
+          <w:b w:val="0"/>
+          <w:bCs w:val="0"/>
+          <w:color w:val="767171" w:themeColor="background2" w:themeShade="80"/>
+        </w:rPr>
+        <w:t xml:space="preserve"> guard </w:t>
+      </w:r>
+      <w:proofErr w:type="spellStart"/>
+      <w:r>
+        <w:rPr>
+          <w:b w:val="0"/>
+          <w:bCs w:val="0"/>
+          <w:color w:val="767171" w:themeColor="background2" w:themeShade="80"/>
+        </w:rPr>
+        <w:t>misconfig</w:t>
+      </w:r>
+      <w:proofErr w:type="spellEnd"/>
     </w:p>
     <w:p>
       <w:pPr>
@@ -8771,8 +9683,18 @@
           <w:bCs w:val="0"/>
           <w:color w:val="767171" w:themeColor="background2" w:themeShade="80"/>
         </w:rPr>
-        <w:t xml:space="preserve"> name forleft</w:t>
-      </w:r>
+        <w:t xml:space="preserve"> name </w:t>
+      </w:r>
+      <w:proofErr w:type="spellStart"/>
+      <w:r>
+        <w:rPr>
+          <w:b w:val="0"/>
+          <w:bCs w:val="0"/>
+          <w:color w:val="767171" w:themeColor="background2" w:themeShade="80"/>
+        </w:rPr>
+        <w:t>forleft</w:t>
+      </w:r>
+      <w:proofErr w:type="spellEnd"/>
     </w:p>
     <w:p>
       <w:pPr>
@@ -8807,8 +9729,18 @@
           <w:bCs w:val="0"/>
           <w:color w:val="767171" w:themeColor="background2" w:themeShade="80"/>
         </w:rPr>
-        <w:t xml:space="preserve"> name forright</w:t>
-      </w:r>
+        <w:t xml:space="preserve"> name </w:t>
+      </w:r>
+      <w:proofErr w:type="spellStart"/>
+      <w:r>
+        <w:rPr>
+          <w:b w:val="0"/>
+          <w:bCs w:val="0"/>
+          <w:color w:val="767171" w:themeColor="background2" w:themeShade="80"/>
+        </w:rPr>
+        <w:t>forright</w:t>
+      </w:r>
+      <w:proofErr w:type="spellEnd"/>
     </w:p>
     <w:p>
       <w:pPr>
@@ -9410,8 +10342,17 @@
           <w:b w:val="0"/>
           <w:bCs w:val="0"/>
         </w:rPr>
-        <w:t xml:space="preserve"> spanning-tree portfast</w:t>
-      </w:r>
+        <w:t xml:space="preserve"> spanning-tree </w:t>
+      </w:r>
+      <w:proofErr w:type="spellStart"/>
+      <w:r>
+        <w:rPr>
+          <w:b w:val="0"/>
+          <w:bCs w:val="0"/>
+        </w:rPr>
+        <w:t>portfast</w:t>
+      </w:r>
+      <w:proofErr w:type="spellEnd"/>
     </w:p>
     <w:p>
       <w:pPr>
@@ -9474,8 +10415,17 @@
           <w:b w:val="0"/>
           <w:bCs w:val="0"/>
         </w:rPr>
-        <w:t xml:space="preserve"> spanning-tree portfast</w:t>
-      </w:r>
+        <w:t xml:space="preserve"> spanning-tree </w:t>
+      </w:r>
+      <w:proofErr w:type="spellStart"/>
+      <w:r>
+        <w:rPr>
+          <w:b w:val="0"/>
+          <w:bCs w:val="0"/>
+        </w:rPr>
+        <w:t>portfast</w:t>
+      </w:r>
+      <w:proofErr w:type="spellEnd"/>
     </w:p>
     <w:p>
       <w:pPr>
@@ -9538,8 +10488,17 @@
           <w:b w:val="0"/>
           <w:bCs w:val="0"/>
         </w:rPr>
-        <w:t xml:space="preserve"> spanning-tree portfast</w:t>
-      </w:r>
+        <w:t xml:space="preserve"> spanning-tree </w:t>
+      </w:r>
+      <w:proofErr w:type="spellStart"/>
+      <w:r>
+        <w:rPr>
+          <w:b w:val="0"/>
+          <w:bCs w:val="0"/>
+        </w:rPr>
+        <w:t>portfast</w:t>
+      </w:r>
+      <w:proofErr w:type="spellEnd"/>
     </w:p>
     <w:p>
       <w:pPr>
@@ -9602,8 +10561,17 @@
           <w:b w:val="0"/>
           <w:bCs w:val="0"/>
         </w:rPr>
-        <w:t xml:space="preserve"> spanning-tree portfast</w:t>
-      </w:r>
+        <w:t xml:space="preserve"> spanning-tree </w:t>
+      </w:r>
+      <w:proofErr w:type="spellStart"/>
+      <w:r>
+        <w:rPr>
+          <w:b w:val="0"/>
+          <w:bCs w:val="0"/>
+        </w:rPr>
+        <w:t>portfast</w:t>
+      </w:r>
+      <w:proofErr w:type="spellEnd"/>
     </w:p>
     <w:p>
       <w:pPr>
@@ -9666,8 +10634,17 @@
           <w:b w:val="0"/>
           <w:bCs w:val="0"/>
         </w:rPr>
-        <w:t xml:space="preserve"> spanning-tree portfast</w:t>
-      </w:r>
+        <w:t xml:space="preserve"> spanning-tree </w:t>
+      </w:r>
+      <w:proofErr w:type="spellStart"/>
+      <w:r>
+        <w:rPr>
+          <w:b w:val="0"/>
+          <w:bCs w:val="0"/>
+        </w:rPr>
+        <w:t>portfast</w:t>
+      </w:r>
+      <w:proofErr w:type="spellEnd"/>
     </w:p>
     <w:p>
       <w:pPr>
@@ -10579,7 +11556,25 @@
           <w:bCs w:val="0"/>
           <w:color w:val="767171" w:themeColor="background2" w:themeShade="80"/>
         </w:rPr>
-        <w:t>ip sla enable reaction-alerts</w:t>
+        <w:t xml:space="preserve">ip </w:t>
+      </w:r>
+      <w:proofErr w:type="spellStart"/>
+      <w:r>
+        <w:rPr>
+          <w:b w:val="0"/>
+          <w:bCs w:val="0"/>
+          <w:color w:val="767171" w:themeColor="background2" w:themeShade="80"/>
+        </w:rPr>
+        <w:t>sla</w:t>
+      </w:r>
+      <w:proofErr w:type="spellEnd"/>
+      <w:r>
+        <w:rPr>
+          <w:b w:val="0"/>
+          <w:bCs w:val="0"/>
+          <w:color w:val="767171" w:themeColor="background2" w:themeShade="80"/>
+        </w:rPr>
+        <w:t xml:space="preserve"> enable reaction-alerts</w:t>
       </w:r>
     </w:p>
     <w:p>
@@ -10615,7 +11610,25 @@
           <w:bCs w:val="0"/>
           <w:color w:val="767171" w:themeColor="background2" w:themeShade="80"/>
         </w:rPr>
-        <w:t>line vty 0 4</w:t>
+        <w:t xml:space="preserve">line </w:t>
+      </w:r>
+      <w:proofErr w:type="spellStart"/>
+      <w:r>
+        <w:rPr>
+          <w:b w:val="0"/>
+          <w:bCs w:val="0"/>
+          <w:color w:val="767171" w:themeColor="background2" w:themeShade="80"/>
+        </w:rPr>
+        <w:t>vty</w:t>
+      </w:r>
+      <w:proofErr w:type="spellEnd"/>
+      <w:r>
+        <w:rPr>
+          <w:b w:val="0"/>
+          <w:bCs w:val="0"/>
+          <w:color w:val="767171" w:themeColor="background2" w:themeShade="80"/>
+        </w:rPr>
+        <w:t xml:space="preserve"> 0 4</w:t>
       </w:r>
     </w:p>
     <w:p>
@@ -10651,7 +11664,25 @@
           <w:bCs w:val="0"/>
           <w:color w:val="767171" w:themeColor="background2" w:themeShade="80"/>
         </w:rPr>
-        <w:t>line vty 5 15</w:t>
+        <w:t xml:space="preserve">line </w:t>
+      </w:r>
+      <w:proofErr w:type="spellStart"/>
+      <w:r>
+        <w:rPr>
+          <w:b w:val="0"/>
+          <w:bCs w:val="0"/>
+          <w:color w:val="767171" w:themeColor="background2" w:themeShade="80"/>
+        </w:rPr>
+        <w:t>vty</w:t>
+      </w:r>
+      <w:proofErr w:type="spellEnd"/>
+      <w:r>
+        <w:rPr>
+          <w:b w:val="0"/>
+          <w:bCs w:val="0"/>
+          <w:color w:val="767171" w:themeColor="background2" w:themeShade="80"/>
+        </w:rPr>
+        <w:t xml:space="preserve"> 5 15</w:t>
       </w:r>
     </w:p>
     <w:p>
@@ -10689,16 +11720,6 @@
         </w:rPr>
         <w:t>end</w:t>
       </w:r>
-    </w:p>
-    <w:p>
-      <w:pPr>
-        <w:pStyle w:val="Ciscoconfigfont"/>
-        <w:rPr>
-          <w:rFonts w:ascii="Cambria" w:hAnsi="Cambria" w:cs="Times New Roman"/>
-          <w:sz w:val="52"/>
-          <w:szCs w:val="52"/>
-        </w:rPr>
-      </w:pPr>
     </w:p>
     <w:p>
       <w:pPr>
@@ -12337,12 +13358,19 @@
 </file>
 
 <file path=customXml/item1.xml><?xml version="1.0" encoding="utf-8"?>
-<p:properties xmlns:p="http://schemas.microsoft.com/office/2006/metadata/properties" xmlns:xsi="http://www.w3.org/2001/XMLSchema-instance" xmlns:pc="http://schemas.microsoft.com/office/infopath/2007/PartnerControls">
-  <documentManagement/>
-</p:properties>
+<b:Sources xmlns:b="http://schemas.openxmlformats.org/officeDocument/2006/bibliography" xmlns="http://schemas.openxmlformats.org/officeDocument/2006/bibliography" SelectedStyle="\APASixthEditionOfficeOnline.xsl" StyleName="APA" Version="6"/>
 </file>
 
 <file path=customXml/item2.xml><?xml version="1.0" encoding="utf-8"?>
+<?mso-contentType ?>
+<FormTemplates xmlns="http://schemas.microsoft.com/sharepoint/v3/contenttype/forms">
+  <Display>DocumentLibraryForm</Display>
+  <Edit>DocumentLibraryForm</Edit>
+  <New>DocumentLibraryForm</New>
+</FormTemplates>
+</file>
+
+<file path=customXml/item3.xml><?xml version="1.0" encoding="utf-8"?>
 <ct:contentTypeSchema xmlns:ct="http://schemas.microsoft.com/office/2006/metadata/contentType" xmlns:ma="http://schemas.microsoft.com/office/2006/metadata/properties/metaAttributes" ct:_="" ma:_="" ma:contentTypeName="Document" ma:contentTypeID="0x0101002D64AE11AEEEC146BC16F4FA00AB0A57" ma:contentTypeVersion="11" ma:contentTypeDescription="Create a new document." ma:contentTypeScope="" ma:versionID="ba037becd9e1c0c9dcd1ef54ff07f446">
   <xsd:schema xmlns:xsd="http://www.w3.org/2001/XMLSchema" xmlns:xs="http://www.w3.org/2001/XMLSchema" xmlns:p="http://schemas.microsoft.com/office/2006/metadata/properties" xmlns:ns3="209d5fcd-2dab-48e3-aad5-4685dfb842a3" xmlns:ns4="45e646c1-d745-46d6-befb-5f2ec6095d2e" targetNamespace="http://schemas.microsoft.com/office/2006/metadata/properties" ma:root="true" ma:fieldsID="7d20746e64c185be6c229fb9cb2b5f42" ns3:_="" ns4:_="">
     <xsd:import namespace="209d5fcd-2dab-48e3-aad5-4685dfb842a3"/>
@@ -12553,29 +13581,29 @@
 </ct:contentTypeSchema>
 </file>
 
-<file path=customXml/item3.xml><?xml version="1.0" encoding="utf-8"?>
-<?mso-contentType ?>
-<FormTemplates xmlns="http://schemas.microsoft.com/sharepoint/v3/contenttype/forms">
-  <Display>DocumentLibraryForm</Display>
-  <Edit>DocumentLibraryForm</Edit>
-  <New>DocumentLibraryForm</New>
-</FormTemplates>
-</file>
-
 <file path=customXml/item4.xml><?xml version="1.0" encoding="utf-8"?>
-<b:Sources xmlns:b="http://schemas.openxmlformats.org/officeDocument/2006/bibliography" xmlns="http://schemas.openxmlformats.org/officeDocument/2006/bibliography" SelectedStyle="\APASixthEditionOfficeOnline.xsl" StyleName="APA" Version="6"/>
+<p:properties xmlns:p="http://schemas.microsoft.com/office/2006/metadata/properties" xmlns:xsi="http://www.w3.org/2001/XMLSchema-instance" xmlns:pc="http://schemas.microsoft.com/office/infopath/2007/PartnerControls">
+  <documentManagement/>
+</p:properties>
 </file>
 
 <file path=customXml/itemProps1.xml><?xml version="1.0" encoding="utf-8"?>
-<ds:datastoreItem xmlns:ds="http://schemas.openxmlformats.org/officeDocument/2006/customXml" ds:itemID="{592B8745-F849-4701-9089-DC9D507BAAD3}">
+<ds:datastoreItem xmlns:ds="http://schemas.openxmlformats.org/officeDocument/2006/customXml" ds:itemID="{40BB0137-294D-45CC-A04B-EC35F08DA502}">
   <ds:schemaRefs>
-    <ds:schemaRef ds:uri="http://schemas.microsoft.com/office/2006/metadata/properties"/>
-    <ds:schemaRef ds:uri="http://schemas.microsoft.com/office/infopath/2007/PartnerControls"/>
+    <ds:schemaRef ds:uri="http://schemas.openxmlformats.org/officeDocument/2006/bibliography"/>
   </ds:schemaRefs>
 </ds:datastoreItem>
 </file>
 
 <file path=customXml/itemProps2.xml><?xml version="1.0" encoding="utf-8"?>
+<ds:datastoreItem xmlns:ds="http://schemas.openxmlformats.org/officeDocument/2006/customXml" ds:itemID="{5A184D29-D664-4BFE-A1C7-557FE2F84C56}">
+  <ds:schemaRefs>
+    <ds:schemaRef ds:uri="http://schemas.microsoft.com/sharepoint/v3/contenttype/forms"/>
+  </ds:schemaRefs>
+</ds:datastoreItem>
+</file>
+
+<file path=customXml/itemProps3.xml><?xml version="1.0" encoding="utf-8"?>
 <ds:datastoreItem xmlns:ds="http://schemas.openxmlformats.org/officeDocument/2006/customXml" ds:itemID="{655C178A-F810-486F-A775-B52CE6697EBA}">
   <ds:schemaRefs>
     <ds:schemaRef ds:uri="http://schemas.microsoft.com/office/2006/metadata/contentType"/>
@@ -12594,18 +13622,11 @@
 </ds:datastoreItem>
 </file>
 
-<file path=customXml/itemProps3.xml><?xml version="1.0" encoding="utf-8"?>
-<ds:datastoreItem xmlns:ds="http://schemas.openxmlformats.org/officeDocument/2006/customXml" ds:itemID="{5A184D29-D664-4BFE-A1C7-557FE2F84C56}">
+<file path=customXml/itemProps4.xml><?xml version="1.0" encoding="utf-8"?>
+<ds:datastoreItem xmlns:ds="http://schemas.openxmlformats.org/officeDocument/2006/customXml" ds:itemID="{592B8745-F849-4701-9089-DC9D507BAAD3}">
   <ds:schemaRefs>
-    <ds:schemaRef ds:uri="http://schemas.microsoft.com/sharepoint/v3/contenttype/forms"/>
-  </ds:schemaRefs>
-</ds:datastoreItem>
-</file>
-
-<file path=customXml/itemProps4.xml><?xml version="1.0" encoding="utf-8"?>
-<ds:datastoreItem xmlns:ds="http://schemas.openxmlformats.org/officeDocument/2006/customXml" ds:itemID="{40BB0137-294D-45CC-A04B-EC35F08DA502}">
-  <ds:schemaRefs>
-    <ds:schemaRef ds:uri="http://schemas.openxmlformats.org/officeDocument/2006/bibliography"/>
+    <ds:schemaRef ds:uri="http://schemas.microsoft.com/office/2006/metadata/properties"/>
+    <ds:schemaRef ds:uri="http://schemas.microsoft.com/office/infopath/2007/PartnerControls"/>
   </ds:schemaRefs>
 </ds:datastoreItem>
 </file>